--- a/6.1 Elaborazione 4/2022_01_18_UniCTest_Elaborazione_4.docx
+++ b/6.1 Elaborazione 4/2022_01_18_UniCTest_Elaborazione_4.docx
@@ -2463,7 +2463,114 @@
     </w:p>
     <w:p>
       <w:r>
-        <w:t xml:space="preserve">Risulta chiaro che non è necessario introdurre una nuova classe </w:t>
+        <w:t xml:space="preserve">Si può notare che </w:t>
+      </w:r>
+      <w:proofErr w:type="spellStart"/>
+      <w:r>
+        <w:t>TemplateUfficiale</w:t>
+      </w:r>
+      <w:proofErr w:type="spellEnd"/>
+      <w:r>
+        <w:t xml:space="preserve"> presenta gli stessi attributi di </w:t>
+      </w:r>
+      <w:proofErr w:type="spellStart"/>
+      <w:r>
+        <w:t>TemplatePersonalizzato</w:t>
+      </w:r>
+      <w:proofErr w:type="spellEnd"/>
+      <w:r>
+        <w:t xml:space="preserve"> (classe concettuale introdotta nell’iterazione 2 della fase di Elaborazione, analizzando UC2) ad eccezione di:</w:t>
+      </w:r>
+    </w:p>
+    <w:p>
+      <w:pPr>
+        <w:pStyle w:val="Paragrafoelenco"/>
+        <w:numPr>
+          <w:ilvl w:val="0"/>
+          <w:numId w:val="27"/>
+        </w:numPr>
+      </w:pPr>
+      <w:r>
+        <w:rPr>
+          <w:b/>
+          <w:bCs/>
+        </w:rPr>
+        <w:t>fonte</w:t>
+      </w:r>
+      <w:r>
+        <w:t xml:space="preserve">, attributo inesistente in </w:t>
+      </w:r>
+      <w:proofErr w:type="spellStart"/>
+      <w:r>
+        <w:t>TemplatePersonalizzato</w:t>
+      </w:r>
+      <w:proofErr w:type="spellEnd"/>
+      <w:r>
+        <w:t xml:space="preserve">, essendo il </w:t>
+      </w:r>
+      <w:proofErr w:type="spellStart"/>
+      <w:r>
+        <w:t>TemplatePersonalizzato</w:t>
+      </w:r>
+      <w:proofErr w:type="spellEnd"/>
+      <w:r>
+        <w:t xml:space="preserve"> creato dallo stesso Studente</w:t>
+      </w:r>
+    </w:p>
+    <w:p>
+      <w:pPr>
+        <w:pStyle w:val="Paragrafoelenco"/>
+        <w:numPr>
+          <w:ilvl w:val="0"/>
+          <w:numId w:val="27"/>
+        </w:numPr>
+      </w:pPr>
+      <w:proofErr w:type="spellStart"/>
+      <w:proofErr w:type="gramStart"/>
+      <w:r>
+        <w:rPr>
+          <w:b/>
+          <w:bCs/>
+        </w:rPr>
+        <w:t>tempoTotale</w:t>
+      </w:r>
+      <w:proofErr w:type="spellEnd"/>
+      <w:proofErr w:type="gramEnd"/>
+      <w:r>
+        <w:t xml:space="preserve">, al posto del </w:t>
+      </w:r>
+      <w:proofErr w:type="spellStart"/>
+      <w:r>
+        <w:t>tempoMedio</w:t>
+      </w:r>
+      <w:proofErr w:type="spellEnd"/>
+      <w:r>
+        <w:t xml:space="preserve"> del </w:t>
+      </w:r>
+      <w:proofErr w:type="spellStart"/>
+      <w:r>
+        <w:t>TemplatePersonalizzato</w:t>
+      </w:r>
+      <w:proofErr w:type="spellEnd"/>
+      <w:r>
+        <w:t>.</w:t>
+      </w:r>
+    </w:p>
+    <w:p>
+      <w:r>
+        <w:t xml:space="preserve">Risulta </w:t>
+      </w:r>
+      <w:r>
+        <w:t xml:space="preserve">dunque </w:t>
+      </w:r>
+      <w:r>
+        <w:t xml:space="preserve">chiaro che non </w:t>
+      </w:r>
+      <w:r>
+        <w:t xml:space="preserve">sia </w:t>
+      </w:r>
+      <w:r>
+        <w:t xml:space="preserve">necessario introdurre una nuova classe </w:t>
       </w:r>
       <w:proofErr w:type="spellStart"/>
       <w:r>
@@ -2494,6 +2601,54 @@
     </w:p>
     <w:p>
       <w:r>
+        <w:t xml:space="preserve">La classe astratta </w:t>
+      </w:r>
+      <w:r>
+        <w:rPr>
+          <w:i/>
+          <w:iCs/>
+        </w:rPr>
+        <w:t>Template</w:t>
+      </w:r>
+      <w:r>
+        <w:t xml:space="preserve"> avrà tutti gli attributi ad eccezione degli attributi non condivisi tra il </w:t>
+      </w:r>
+      <w:proofErr w:type="spellStart"/>
+      <w:r>
+        <w:t>TemplatePersonalizzato</w:t>
+      </w:r>
+      <w:proofErr w:type="spellEnd"/>
+      <w:r>
+        <w:t xml:space="preserve"> e il </w:t>
+      </w:r>
+      <w:proofErr w:type="spellStart"/>
+      <w:r>
+        <w:t>TemplateUfficiale</w:t>
+      </w:r>
+      <w:proofErr w:type="spellEnd"/>
+      <w:r>
+        <w:t xml:space="preserve"> (ovvero: fonte, </w:t>
+      </w:r>
+      <w:proofErr w:type="spellStart"/>
+      <w:r>
+        <w:t>tempoTotale</w:t>
+      </w:r>
+      <w:proofErr w:type="spellEnd"/>
+      <w:r>
+        <w:t xml:space="preserve">, </w:t>
+      </w:r>
+      <w:proofErr w:type="spellStart"/>
+      <w:r>
+        <w:t>tempoMedio</w:t>
+      </w:r>
+      <w:proofErr w:type="spellEnd"/>
+      <w:r>
+        <w:t>), che saranno specifici delle classi specializzazione.</w:t>
+      </w:r>
+    </w:p>
+    <w:p>
+      <w:r>
+        <w:lastRenderedPageBreak/>
         <w:t xml:space="preserve">Da </w:t>
       </w:r>
       <w:r>
@@ -2544,7 +2699,6 @@
     </w:p>
     <w:p>
       <w:r>
-        <w:lastRenderedPageBreak/>
         <w:t xml:space="preserve">Ci si è resi conto che l’esistenza della </w:t>
       </w:r>
       <w:proofErr w:type="spellStart"/>
@@ -2598,6 +2752,156 @@
       </w:r>
       <w:r>
         <w:t>/A</w:t>
+      </w:r>
+      <w:r>
+        <w:t>.</w:t>
+      </w:r>
+    </w:p>
+    <w:p>
+      <w:r>
+        <w:t>Nota: p</w:t>
+      </w:r>
+      <w:r>
+        <w:t xml:space="preserve">er distinguere le operazioni di gestione del </w:t>
+      </w:r>
+      <w:proofErr w:type="spellStart"/>
+      <w:r>
+        <w:t>TemplateUfficiale</w:t>
+      </w:r>
+      <w:proofErr w:type="spellEnd"/>
+      <w:r>
+        <w:t xml:space="preserve"> da quelle di gestione del </w:t>
+      </w:r>
+      <w:proofErr w:type="spellStart"/>
+      <w:r>
+        <w:t>TemplatePersonalizzato</w:t>
+      </w:r>
+      <w:proofErr w:type="spellEnd"/>
+      <w:r>
+        <w:t xml:space="preserve"> da parte dello Studente</w:t>
+      </w:r>
+      <w:r>
+        <w:t>, sono state prese le seguenti misure:</w:t>
+      </w:r>
+    </w:p>
+    <w:p>
+      <w:pPr>
+        <w:pStyle w:val="Paragrafoelenco"/>
+        <w:numPr>
+          <w:ilvl w:val="0"/>
+          <w:numId w:val="27"/>
+        </w:numPr>
+      </w:pPr>
+      <w:r>
+        <w:t xml:space="preserve">le operazioni effettuate dall’attore </w:t>
+      </w:r>
+      <w:r>
+        <w:t>Amministratore</w:t>
+      </w:r>
+      <w:r>
+        <w:t xml:space="preserve"> per </w:t>
+      </w:r>
+      <w:r>
+        <w:t xml:space="preserve">inserire </w:t>
+      </w:r>
+      <w:r>
+        <w:t xml:space="preserve">un </w:t>
+      </w:r>
+      <w:proofErr w:type="spellStart"/>
+      <w:r>
+        <w:t>TemplateUfficiale</w:t>
+      </w:r>
+      <w:proofErr w:type="spellEnd"/>
+      <w:r>
+        <w:t xml:space="preserve"> </w:t>
+      </w:r>
+      <w:r>
+        <w:t>rispetteranno la notazione</w:t>
+      </w:r>
+      <w:r>
+        <w:t xml:space="preserve"> </w:t>
+      </w:r>
+      <w:r>
+        <w:rPr>
+          <w:i/>
+          <w:iCs/>
+        </w:rPr>
+        <w:t>&lt;</w:t>
+      </w:r>
+      <w:proofErr w:type="spellStart"/>
+      <w:r>
+        <w:rPr>
+          <w:i/>
+          <w:iCs/>
+        </w:rPr>
+        <w:t>nomeOperazione</w:t>
+      </w:r>
+      <w:proofErr w:type="spellEnd"/>
+      <w:r>
+        <w:rPr>
+          <w:i/>
+          <w:iCs/>
+        </w:rPr>
+        <w:t>&gt;</w:t>
+      </w:r>
+      <w:r>
+        <w:rPr>
+          <w:i/>
+          <w:iCs/>
+        </w:rPr>
+        <w:t>U</w:t>
+      </w:r>
+      <w:r>
+        <w:t>.</w:t>
+      </w:r>
+    </w:p>
+    <w:p>
+      <w:pPr>
+        <w:pStyle w:val="Paragrafoelenco"/>
+        <w:numPr>
+          <w:ilvl w:val="0"/>
+          <w:numId w:val="27"/>
+        </w:numPr>
+      </w:pPr>
+      <w:r>
+        <w:t xml:space="preserve">le operazioni effettuate dall’attore Studente per creare un </w:t>
+      </w:r>
+      <w:proofErr w:type="spellStart"/>
+      <w:r>
+        <w:t>TemplatePersonalizzato</w:t>
+      </w:r>
+      <w:proofErr w:type="spellEnd"/>
+      <w:r>
+        <w:t xml:space="preserve"> </w:t>
+      </w:r>
+      <w:r>
+        <w:t xml:space="preserve">(in relazione a UC2, iterazione 2 della fase di Elaborazione) </w:t>
+      </w:r>
+      <w:r>
+        <w:t xml:space="preserve">sono state rinominate in </w:t>
+      </w:r>
+      <w:r>
+        <w:rPr>
+          <w:i/>
+          <w:iCs/>
+        </w:rPr>
+        <w:t>&lt;</w:t>
+      </w:r>
+      <w:proofErr w:type="spellStart"/>
+      <w:r>
+        <w:rPr>
+          <w:i/>
+          <w:iCs/>
+        </w:rPr>
+        <w:t>nomeOperazione</w:t>
+      </w:r>
+      <w:proofErr w:type="spellEnd"/>
+      <w:r>
+        <w:rPr>
+          <w:i/>
+          <w:iCs/>
+        </w:rPr>
+        <w:t>&gt;P</w:t>
       </w:r>
       <w:r>
         <w:t>.</w:t>
@@ -2689,7 +2993,7 @@
                 <w:b w:val="0"/>
                 <w:bCs w:val="0"/>
               </w:rPr>
-              <w:t>Ufficiale</w:t>
+              <w:t>U</w:t>
             </w:r>
             <w:proofErr w:type="spellEnd"/>
             <w:r>
@@ -2923,6 +3227,7 @@
           <w:sz w:val="32"/>
           <w:szCs w:val="32"/>
         </w:rPr>
+        <w:lastRenderedPageBreak/>
         <w:t>CO2</w:t>
       </w:r>
       <w:bookmarkEnd w:id="8"/>
@@ -2990,7 +3295,7 @@
                 <w:b w:val="0"/>
                 <w:bCs w:val="0"/>
               </w:rPr>
-              <w:t>Ufficiale</w:t>
+              <w:t>U</w:t>
             </w:r>
             <w:proofErr w:type="spellEnd"/>
             <w:r>
@@ -3454,7 +3759,7 @@
                 <w:b w:val="0"/>
                 <w:bCs w:val="0"/>
               </w:rPr>
-              <w:t>Ufficiale</w:t>
+              <w:t>U</w:t>
             </w:r>
             <w:proofErr w:type="spellEnd"/>
             <w:r>
@@ -3645,7 +3950,6 @@
           </w:tcPr>
           <w:p>
             <w:r>
-              <w:lastRenderedPageBreak/>
               <w:t>Post-condizioni</w:t>
             </w:r>
           </w:p>
@@ -3842,7 +4146,7 @@
                 <w:b w:val="0"/>
                 <w:bCs w:val="0"/>
               </w:rPr>
-              <w:t>Ufficiale</w:t>
+              <w:t>U</w:t>
             </w:r>
             <w:proofErr w:type="spellEnd"/>
             <w:r>
@@ -4032,64 +4336,6 @@
       </w:tr>
     </w:tbl>
     <w:p/>
-    <w:p>
-      <w:r>
-        <w:t xml:space="preserve">Per distinguere le operazioni di gestione del </w:t>
-      </w:r>
-      <w:proofErr w:type="spellStart"/>
-      <w:r>
-        <w:t>Template</w:t>
-      </w:r>
-      <w:r>
-        <w:t>Ufficiale</w:t>
-      </w:r>
-      <w:proofErr w:type="spellEnd"/>
-      <w:r>
-        <w:t xml:space="preserve"> da quelle di gestione del </w:t>
-      </w:r>
-      <w:proofErr w:type="spellStart"/>
-      <w:r>
-        <w:t>TemplatePersonalizzato</w:t>
-      </w:r>
-      <w:proofErr w:type="spellEnd"/>
-      <w:r>
-        <w:t xml:space="preserve"> da parte dello Studente, le operazioni effettuate dall’attore Studente per creare un </w:t>
-      </w:r>
-      <w:proofErr w:type="spellStart"/>
-      <w:r>
-        <w:t>TemplatePersonalizzato</w:t>
-      </w:r>
-      <w:proofErr w:type="spellEnd"/>
-      <w:r>
-        <w:t xml:space="preserve"> sono state rinominate in </w:t>
-      </w:r>
-      <w:r>
-        <w:rPr>
-          <w:i/>
-          <w:iCs/>
-        </w:rPr>
-        <w:t>&lt;</w:t>
-      </w:r>
-      <w:proofErr w:type="spellStart"/>
-      <w:r>
-        <w:rPr>
-          <w:i/>
-          <w:iCs/>
-        </w:rPr>
-        <w:t>nomeOperazione</w:t>
-      </w:r>
-      <w:proofErr w:type="spellEnd"/>
-      <w:r>
-        <w:rPr>
-          <w:i/>
-          <w:iCs/>
-        </w:rPr>
-        <w:t>&gt;Personalizzato</w:t>
-      </w:r>
-      <w:r>
-        <w:t>.</w:t>
-      </w:r>
-    </w:p>
     <w:sectPr>
       <w:pgSz w:w="11906" w:h="16838"/>
       <w:pgMar w:top="1417" w:right="1417" w:bottom="1134" w:left="1417" w:header="708" w:footer="708" w:gutter="0"/>
@@ -5534,15 +5780,12 @@
   <w:abstractNum w:abstractNumId="13" w15:restartNumberingAfterBreak="0">
     <w:nsid w:val="2C1855AE"/>
     <w:multiLevelType w:val="hybridMultilevel"/>
-    <w:tmpl w:val="86AE2FB8"/>
+    <w:tmpl w:val="6E2E41F4"/>
     <w:lvl w:ilvl="0" w:tplc="04100001">
       <w:start w:val="1"/>
       <w:numFmt w:val="bullet"/>
       <w:lvlText w:val=""/>
       <w:lvlJc w:val="left"/>
-      <w:pPr>
-        <w:ind w:left="720" w:hanging="360"/>
-      </w:pPr>
       <w:rPr>
         <w:rFonts w:ascii="Symbol" w:hAnsi="Symbol" w:hint="default"/>
       </w:rPr>

--- a/6.1 Elaborazione 4/2022_01_18_UniCTest_Elaborazione_4.docx
+++ b/6.1 Elaborazione 4/2022_01_18_UniCTest_Elaborazione_4.docx
@@ -68,7 +68,7 @@
         <w:rPr>
           <w:color w:val="02376B" w:themeColor="text1" w:themeShade="BF"/>
         </w:rPr>
-        <w:t>2</w:t>
+        <w:t>4</w:t>
       </w:r>
     </w:p>
     <w:sdt>
@@ -125,7 +125,7 @@
           <w:r>
             <w:fldChar w:fldCharType="separate"/>
           </w:r>
-          <w:hyperlink w:anchor="_Toc94192166" w:history="1">
+          <w:hyperlink w:anchor="_Toc94741555" w:history="1">
             <w:r>
               <w:rPr>
                 <w:rStyle w:val="Collegamentoipertestuale"/>
@@ -167,7 +167,7 @@
                 <w:noProof/>
                 <w:webHidden/>
               </w:rPr>
-              <w:instrText xml:space="preserve"> PAGEREF _Toc94192166 \h </w:instrText>
+              <w:instrText xml:space="preserve"> PAGEREF _Toc94741555 \h </w:instrText>
             </w:r>
             <w:r>
               <w:rPr>
@@ -211,7 +211,7 @@
               <w:lang w:eastAsia="it-IT"/>
             </w:rPr>
           </w:pPr>
-          <w:hyperlink w:anchor="_Toc94192167" w:history="1">
+          <w:hyperlink w:anchor="_Toc94741556" w:history="1">
             <w:r>
               <w:rPr>
                 <w:rStyle w:val="Collegamentoipertestuale"/>
@@ -253,7 +253,7 @@
                 <w:noProof/>
                 <w:webHidden/>
               </w:rPr>
-              <w:instrText xml:space="preserve"> PAGEREF _Toc94192167 \h </w:instrText>
+              <w:instrText xml:space="preserve"> PAGEREF _Toc94741556 \h </w:instrText>
             </w:r>
             <w:r>
               <w:rPr>
@@ -297,7 +297,7 @@
               <w:lang w:eastAsia="it-IT"/>
             </w:rPr>
           </w:pPr>
-          <w:hyperlink w:anchor="_Toc94192168" w:history="1">
+          <w:hyperlink w:anchor="_Toc94741557" w:history="1">
             <w:r>
               <w:rPr>
                 <w:rStyle w:val="Collegamentoipertestuale"/>
@@ -339,7 +339,7 @@
                 <w:noProof/>
                 <w:webHidden/>
               </w:rPr>
-              <w:instrText xml:space="preserve"> PAGEREF _Toc94192168 \h </w:instrText>
+              <w:instrText xml:space="preserve"> PAGEREF _Toc94741557 \h </w:instrText>
             </w:r>
             <w:r>
               <w:rPr>
@@ -383,7 +383,7 @@
               <w:lang w:eastAsia="it-IT"/>
             </w:rPr>
           </w:pPr>
-          <w:hyperlink w:anchor="_Toc94192169" w:history="1">
+          <w:hyperlink w:anchor="_Toc94741558" w:history="1">
             <w:r>
               <w:rPr>
                 <w:rStyle w:val="Collegamentoipertestuale"/>
@@ -425,7 +425,7 @@
                 <w:noProof/>
                 <w:webHidden/>
               </w:rPr>
-              <w:instrText xml:space="preserve"> PAGEREF _Toc94192169 \h </w:instrText>
+              <w:instrText xml:space="preserve"> PAGEREF _Toc94741558 \h </w:instrText>
             </w:r>
             <w:r>
               <w:rPr>
@@ -446,6 +446,264 @@
                 <w:webHidden/>
               </w:rPr>
               <w:t>2</w:t>
+            </w:r>
+            <w:r>
+              <w:rPr>
+                <w:noProof/>
+                <w:webHidden/>
+              </w:rPr>
+              <w:fldChar w:fldCharType="end"/>
+            </w:r>
+          </w:hyperlink>
+        </w:p>
+        <w:p>
+          <w:pPr>
+            <w:pStyle w:val="Sommario3"/>
+            <w:tabs>
+              <w:tab w:val="left" w:pos="1320"/>
+              <w:tab w:val="right" w:leader="dot" w:pos="9062"/>
+            </w:tabs>
+            <w:rPr>
+              <w:noProof/>
+              <w:sz w:val="22"/>
+              <w:lang w:eastAsia="it-IT"/>
+            </w:rPr>
+          </w:pPr>
+          <w:hyperlink w:anchor="_Toc94741559" w:history="1">
+            <w:r>
+              <w:rPr>
+                <w:rStyle w:val="Collegamentoipertestuale"/>
+                <w:noProof/>
+              </w:rPr>
+              <w:t>3.1.1</w:t>
+            </w:r>
+            <w:r>
+              <w:rPr>
+                <w:noProof/>
+                <w:sz w:val="22"/>
+                <w:lang w:eastAsia="it-IT"/>
+              </w:rPr>
+              <w:tab/>
+            </w:r>
+            <w:r>
+              <w:rPr>
+                <w:rStyle w:val="Collegamentoipertestuale"/>
+                <w:noProof/>
+              </w:rPr>
+              <w:t>Considerazione #1: Generalizzazione Template</w:t>
+            </w:r>
+            <w:r>
+              <w:rPr>
+                <w:noProof/>
+                <w:webHidden/>
+              </w:rPr>
+              <w:tab/>
+            </w:r>
+            <w:r>
+              <w:rPr>
+                <w:noProof/>
+                <w:webHidden/>
+              </w:rPr>
+              <w:fldChar w:fldCharType="begin"/>
+            </w:r>
+            <w:r>
+              <w:rPr>
+                <w:noProof/>
+                <w:webHidden/>
+              </w:rPr>
+              <w:instrText xml:space="preserve"> PAGEREF _Toc94741559 \h </w:instrText>
+            </w:r>
+            <w:r>
+              <w:rPr>
+                <w:noProof/>
+                <w:webHidden/>
+              </w:rPr>
+            </w:r>
+            <w:r>
+              <w:rPr>
+                <w:noProof/>
+                <w:webHidden/>
+              </w:rPr>
+              <w:fldChar w:fldCharType="separate"/>
+            </w:r>
+            <w:r>
+              <w:rPr>
+                <w:noProof/>
+                <w:webHidden/>
+              </w:rPr>
+              <w:t>4</w:t>
+            </w:r>
+            <w:r>
+              <w:rPr>
+                <w:noProof/>
+                <w:webHidden/>
+              </w:rPr>
+              <w:fldChar w:fldCharType="end"/>
+            </w:r>
+          </w:hyperlink>
+        </w:p>
+        <w:p>
+          <w:pPr>
+            <w:pStyle w:val="Sommario3"/>
+            <w:tabs>
+              <w:tab w:val="left" w:pos="1320"/>
+              <w:tab w:val="right" w:leader="dot" w:pos="9062"/>
+            </w:tabs>
+            <w:rPr>
+              <w:noProof/>
+              <w:sz w:val="22"/>
+              <w:lang w:eastAsia="it-IT"/>
+            </w:rPr>
+          </w:pPr>
+          <w:hyperlink w:anchor="_Toc94741560" w:history="1">
+            <w:r>
+              <w:rPr>
+                <w:rStyle w:val="Collegamentoipertestuale"/>
+                <w:noProof/>
+              </w:rPr>
+              <w:t>3.1.2</w:t>
+            </w:r>
+            <w:r>
+              <w:rPr>
+                <w:noProof/>
+                <w:sz w:val="22"/>
+                <w:lang w:eastAsia="it-IT"/>
+              </w:rPr>
+              <w:tab/>
+            </w:r>
+            <w:r>
+              <w:rPr>
+                <w:rStyle w:val="Collegamentoipertestuale"/>
+                <w:noProof/>
+              </w:rPr>
+              <w:t>Considerazione #2: Applicazione del pattern GoF strutturale Decorator</w:t>
+            </w:r>
+            <w:r>
+              <w:rPr>
+                <w:noProof/>
+                <w:webHidden/>
+              </w:rPr>
+              <w:tab/>
+            </w:r>
+            <w:r>
+              <w:rPr>
+                <w:noProof/>
+                <w:webHidden/>
+              </w:rPr>
+              <w:fldChar w:fldCharType="begin"/>
+            </w:r>
+            <w:r>
+              <w:rPr>
+                <w:noProof/>
+                <w:webHidden/>
+              </w:rPr>
+              <w:instrText xml:space="preserve"> PAGEREF _Toc94741560 \h </w:instrText>
+            </w:r>
+            <w:r>
+              <w:rPr>
+                <w:noProof/>
+                <w:webHidden/>
+              </w:rPr>
+            </w:r>
+            <w:r>
+              <w:rPr>
+                <w:noProof/>
+                <w:webHidden/>
+              </w:rPr>
+              <w:fldChar w:fldCharType="separate"/>
+            </w:r>
+            <w:r>
+              <w:rPr>
+                <w:noProof/>
+                <w:webHidden/>
+              </w:rPr>
+              <w:t>4</w:t>
+            </w:r>
+            <w:r>
+              <w:rPr>
+                <w:noProof/>
+                <w:webHidden/>
+              </w:rPr>
+              <w:fldChar w:fldCharType="end"/>
+            </w:r>
+          </w:hyperlink>
+        </w:p>
+        <w:p>
+          <w:pPr>
+            <w:pStyle w:val="Sommario3"/>
+            <w:tabs>
+              <w:tab w:val="left" w:pos="1320"/>
+              <w:tab w:val="right" w:leader="dot" w:pos="9062"/>
+            </w:tabs>
+            <w:rPr>
+              <w:noProof/>
+              <w:sz w:val="22"/>
+              <w:lang w:eastAsia="it-IT"/>
+            </w:rPr>
+          </w:pPr>
+          <w:hyperlink w:anchor="_Toc94741561" w:history="1">
+            <w:r>
+              <w:rPr>
+                <w:rStyle w:val="Collegamentoipertestuale"/>
+                <w:noProof/>
+              </w:rPr>
+              <w:t>3.1.3</w:t>
+            </w:r>
+            <w:r>
+              <w:rPr>
+                <w:noProof/>
+                <w:sz w:val="22"/>
+                <w:lang w:eastAsia="it-IT"/>
+              </w:rPr>
+              <w:tab/>
+            </w:r>
+            <w:r>
+              <w:rPr>
+                <w:rStyle w:val="Collegamentoipertestuale"/>
+                <w:noProof/>
+              </w:rPr>
+              <w:t>Modello di Dominio</w:t>
+            </w:r>
+            <w:r>
+              <w:rPr>
+                <w:noProof/>
+                <w:webHidden/>
+              </w:rPr>
+              <w:tab/>
+            </w:r>
+            <w:r>
+              <w:rPr>
+                <w:noProof/>
+                <w:webHidden/>
+              </w:rPr>
+              <w:fldChar w:fldCharType="begin"/>
+            </w:r>
+            <w:r>
+              <w:rPr>
+                <w:noProof/>
+                <w:webHidden/>
+              </w:rPr>
+              <w:instrText xml:space="preserve"> PAGEREF _Toc94741561 \h </w:instrText>
+            </w:r>
+            <w:r>
+              <w:rPr>
+                <w:noProof/>
+                <w:webHidden/>
+              </w:rPr>
+            </w:r>
+            <w:r>
+              <w:rPr>
+                <w:noProof/>
+                <w:webHidden/>
+              </w:rPr>
+              <w:fldChar w:fldCharType="separate"/>
+            </w:r>
+            <w:r>
+              <w:rPr>
+                <w:noProof/>
+                <w:webHidden/>
+              </w:rPr>
+              <w:t>4</w:t>
             </w:r>
             <w:r>
               <w:rPr>
@@ -469,7 +727,7 @@
               <w:lang w:eastAsia="it-IT"/>
             </w:rPr>
           </w:pPr>
-          <w:hyperlink w:anchor="_Toc94192170" w:history="1">
+          <w:hyperlink w:anchor="_Toc94741562" w:history="1">
             <w:r>
               <w:rPr>
                 <w:rStyle w:val="Collegamentoipertestuale"/>
@@ -490,7 +748,7 @@
                 <w:rStyle w:val="Collegamentoipertestuale"/>
                 <w:noProof/>
               </w:rPr>
-              <w:t>Diagramma di Sequenza di Sistema</w:t>
+              <w:t>Contratti delle Operazioni</w:t>
             </w:r>
             <w:r>
               <w:rPr>
@@ -511,7 +769,7 @@
                 <w:noProof/>
                 <w:webHidden/>
               </w:rPr>
-              <w:instrText xml:space="preserve"> PAGEREF _Toc94192170 \h </w:instrText>
+              <w:instrText xml:space="preserve"> PAGEREF _Toc94741562 \h </w:instrText>
             </w:r>
             <w:r>
               <w:rPr>
@@ -531,7 +789,373 @@
                 <w:noProof/>
                 <w:webHidden/>
               </w:rPr>
-              <w:t>5</w:t>
+              <w:t>6</w:t>
+            </w:r>
+            <w:r>
+              <w:rPr>
+                <w:noProof/>
+                <w:webHidden/>
+              </w:rPr>
+              <w:fldChar w:fldCharType="end"/>
+            </w:r>
+          </w:hyperlink>
+        </w:p>
+        <w:p>
+          <w:pPr>
+            <w:pStyle w:val="Sommario3"/>
+            <w:tabs>
+              <w:tab w:val="right" w:leader="dot" w:pos="9062"/>
+            </w:tabs>
+            <w:rPr>
+              <w:noProof/>
+              <w:sz w:val="22"/>
+              <w:lang w:eastAsia="it-IT"/>
+            </w:rPr>
+          </w:pPr>
+          <w:hyperlink w:anchor="_Toc94741563" w:history="1">
+            <w:r>
+              <w:rPr>
+                <w:rStyle w:val="Collegamentoipertestuale"/>
+                <w:noProof/>
+              </w:rPr>
+              <w:t>CO1</w:t>
+            </w:r>
+            <w:r>
+              <w:rPr>
+                <w:noProof/>
+                <w:webHidden/>
+              </w:rPr>
+              <w:tab/>
+            </w:r>
+            <w:r>
+              <w:rPr>
+                <w:noProof/>
+                <w:webHidden/>
+              </w:rPr>
+              <w:fldChar w:fldCharType="begin"/>
+            </w:r>
+            <w:r>
+              <w:rPr>
+                <w:noProof/>
+                <w:webHidden/>
+              </w:rPr>
+              <w:instrText xml:space="preserve"> PAGEREF _Toc94741563 \h </w:instrText>
+            </w:r>
+            <w:r>
+              <w:rPr>
+                <w:noProof/>
+                <w:webHidden/>
+              </w:rPr>
+            </w:r>
+            <w:r>
+              <w:rPr>
+                <w:noProof/>
+                <w:webHidden/>
+              </w:rPr>
+              <w:fldChar w:fldCharType="separate"/>
+            </w:r>
+            <w:r>
+              <w:rPr>
+                <w:noProof/>
+                <w:webHidden/>
+              </w:rPr>
+              <w:t>6</w:t>
+            </w:r>
+            <w:r>
+              <w:rPr>
+                <w:noProof/>
+                <w:webHidden/>
+              </w:rPr>
+              <w:fldChar w:fldCharType="end"/>
+            </w:r>
+          </w:hyperlink>
+        </w:p>
+        <w:p>
+          <w:pPr>
+            <w:pStyle w:val="Sommario3"/>
+            <w:tabs>
+              <w:tab w:val="right" w:leader="dot" w:pos="9062"/>
+            </w:tabs>
+            <w:rPr>
+              <w:noProof/>
+              <w:sz w:val="22"/>
+              <w:lang w:eastAsia="it-IT"/>
+            </w:rPr>
+          </w:pPr>
+          <w:hyperlink w:anchor="_Toc94741564" w:history="1">
+            <w:r>
+              <w:rPr>
+                <w:rStyle w:val="Collegamentoipertestuale"/>
+                <w:noProof/>
+              </w:rPr>
+              <w:t>CO2</w:t>
+            </w:r>
+            <w:r>
+              <w:rPr>
+                <w:noProof/>
+                <w:webHidden/>
+              </w:rPr>
+              <w:tab/>
+            </w:r>
+            <w:r>
+              <w:rPr>
+                <w:noProof/>
+                <w:webHidden/>
+              </w:rPr>
+              <w:fldChar w:fldCharType="begin"/>
+            </w:r>
+            <w:r>
+              <w:rPr>
+                <w:noProof/>
+                <w:webHidden/>
+              </w:rPr>
+              <w:instrText xml:space="preserve"> PAGEREF _Toc94741564 \h </w:instrText>
+            </w:r>
+            <w:r>
+              <w:rPr>
+                <w:noProof/>
+                <w:webHidden/>
+              </w:rPr>
+            </w:r>
+            <w:r>
+              <w:rPr>
+                <w:noProof/>
+                <w:webHidden/>
+              </w:rPr>
+              <w:fldChar w:fldCharType="separate"/>
+            </w:r>
+            <w:r>
+              <w:rPr>
+                <w:noProof/>
+                <w:webHidden/>
+              </w:rPr>
+              <w:t>6</w:t>
+            </w:r>
+            <w:r>
+              <w:rPr>
+                <w:noProof/>
+                <w:webHidden/>
+              </w:rPr>
+              <w:fldChar w:fldCharType="end"/>
+            </w:r>
+          </w:hyperlink>
+        </w:p>
+        <w:p>
+          <w:pPr>
+            <w:pStyle w:val="Sommario3"/>
+            <w:tabs>
+              <w:tab w:val="right" w:leader="dot" w:pos="9062"/>
+            </w:tabs>
+            <w:rPr>
+              <w:noProof/>
+              <w:sz w:val="22"/>
+              <w:lang w:eastAsia="it-IT"/>
+            </w:rPr>
+          </w:pPr>
+          <w:hyperlink w:anchor="_Toc94741565" w:history="1">
+            <w:r>
+              <w:rPr>
+                <w:rStyle w:val="Collegamentoipertestuale"/>
+                <w:noProof/>
+              </w:rPr>
+              <w:t>CO3</w:t>
+            </w:r>
+            <w:r>
+              <w:rPr>
+                <w:noProof/>
+                <w:webHidden/>
+              </w:rPr>
+              <w:tab/>
+            </w:r>
+            <w:r>
+              <w:rPr>
+                <w:noProof/>
+                <w:webHidden/>
+              </w:rPr>
+              <w:fldChar w:fldCharType="begin"/>
+            </w:r>
+            <w:r>
+              <w:rPr>
+                <w:noProof/>
+                <w:webHidden/>
+              </w:rPr>
+              <w:instrText xml:space="preserve"> PAGEREF _Toc94741565 \h </w:instrText>
+            </w:r>
+            <w:r>
+              <w:rPr>
+                <w:noProof/>
+                <w:webHidden/>
+              </w:rPr>
+            </w:r>
+            <w:r>
+              <w:rPr>
+                <w:noProof/>
+                <w:webHidden/>
+              </w:rPr>
+              <w:fldChar w:fldCharType="separate"/>
+            </w:r>
+            <w:r>
+              <w:rPr>
+                <w:noProof/>
+                <w:webHidden/>
+              </w:rPr>
+              <w:t>6</w:t>
+            </w:r>
+            <w:r>
+              <w:rPr>
+                <w:noProof/>
+                <w:webHidden/>
+              </w:rPr>
+              <w:fldChar w:fldCharType="end"/>
+            </w:r>
+          </w:hyperlink>
+        </w:p>
+        <w:p>
+          <w:pPr>
+            <w:pStyle w:val="Sommario3"/>
+            <w:tabs>
+              <w:tab w:val="right" w:leader="dot" w:pos="9062"/>
+            </w:tabs>
+            <w:rPr>
+              <w:noProof/>
+              <w:sz w:val="22"/>
+              <w:lang w:eastAsia="it-IT"/>
+            </w:rPr>
+          </w:pPr>
+          <w:hyperlink w:anchor="_Toc94741566" w:history="1">
+            <w:r>
+              <w:rPr>
+                <w:rStyle w:val="Collegamentoipertestuale"/>
+                <w:noProof/>
+              </w:rPr>
+              <w:t>CO4</w:t>
+            </w:r>
+            <w:r>
+              <w:rPr>
+                <w:noProof/>
+                <w:webHidden/>
+              </w:rPr>
+              <w:tab/>
+            </w:r>
+            <w:r>
+              <w:rPr>
+                <w:noProof/>
+                <w:webHidden/>
+              </w:rPr>
+              <w:fldChar w:fldCharType="begin"/>
+            </w:r>
+            <w:r>
+              <w:rPr>
+                <w:noProof/>
+                <w:webHidden/>
+              </w:rPr>
+              <w:instrText xml:space="preserve"> PAGEREF _Toc94741566 \h </w:instrText>
+            </w:r>
+            <w:r>
+              <w:rPr>
+                <w:noProof/>
+                <w:webHidden/>
+              </w:rPr>
+            </w:r>
+            <w:r>
+              <w:rPr>
+                <w:noProof/>
+                <w:webHidden/>
+              </w:rPr>
+              <w:fldChar w:fldCharType="separate"/>
+            </w:r>
+            <w:r>
+              <w:rPr>
+                <w:noProof/>
+                <w:webHidden/>
+              </w:rPr>
+              <w:t>7</w:t>
+            </w:r>
+            <w:r>
+              <w:rPr>
+                <w:noProof/>
+                <w:webHidden/>
+              </w:rPr>
+              <w:fldChar w:fldCharType="end"/>
+            </w:r>
+          </w:hyperlink>
+        </w:p>
+        <w:p>
+          <w:pPr>
+            <w:pStyle w:val="Sommario1"/>
+            <w:tabs>
+              <w:tab w:val="left" w:pos="480"/>
+              <w:tab w:val="right" w:leader="dot" w:pos="9062"/>
+            </w:tabs>
+            <w:rPr>
+              <w:noProof/>
+              <w:sz w:val="22"/>
+              <w:lang w:eastAsia="it-IT"/>
+            </w:rPr>
+          </w:pPr>
+          <w:hyperlink w:anchor="_Toc94741567" w:history="1">
+            <w:r>
+              <w:rPr>
+                <w:rStyle w:val="Collegamentoipertestuale"/>
+                <w:noProof/>
+              </w:rPr>
+              <w:t>4</w:t>
+            </w:r>
+            <w:r>
+              <w:rPr>
+                <w:noProof/>
+                <w:sz w:val="22"/>
+                <w:lang w:eastAsia="it-IT"/>
+              </w:rPr>
+              <w:tab/>
+            </w:r>
+            <w:r>
+              <w:rPr>
+                <w:rStyle w:val="Collegamentoipertestuale"/>
+                <w:noProof/>
+              </w:rPr>
+              <w:t>Progettazione Orientata agli Oggetti</w:t>
+            </w:r>
+            <w:r>
+              <w:rPr>
+                <w:noProof/>
+                <w:webHidden/>
+              </w:rPr>
+              <w:tab/>
+            </w:r>
+            <w:r>
+              <w:rPr>
+                <w:noProof/>
+                <w:webHidden/>
+              </w:rPr>
+              <w:fldChar w:fldCharType="begin"/>
+            </w:r>
+            <w:r>
+              <w:rPr>
+                <w:noProof/>
+                <w:webHidden/>
+              </w:rPr>
+              <w:instrText xml:space="preserve"> PAGEREF _Toc94741567 \h </w:instrText>
+            </w:r>
+            <w:r>
+              <w:rPr>
+                <w:noProof/>
+                <w:webHidden/>
+              </w:rPr>
+            </w:r>
+            <w:r>
+              <w:rPr>
+                <w:noProof/>
+                <w:webHidden/>
+              </w:rPr>
+              <w:fldChar w:fldCharType="separate"/>
+            </w:r>
+            <w:r>
+              <w:rPr>
+                <w:noProof/>
+                <w:webHidden/>
+              </w:rPr>
+              <w:t>7</w:t>
             </w:r>
             <w:r>
               <w:rPr>
@@ -555,13 +1179,13 @@
               <w:lang w:eastAsia="it-IT"/>
             </w:rPr>
           </w:pPr>
-          <w:hyperlink w:anchor="_Toc94192171" w:history="1">
+          <w:hyperlink w:anchor="_Toc94741568" w:history="1">
             <w:r>
               <w:rPr>
                 <w:rStyle w:val="Collegamentoipertestuale"/>
                 <w:noProof/>
               </w:rPr>
-              <w:t>3.3</w:t>
+              <w:t>4.1</w:t>
             </w:r>
             <w:r>
               <w:rPr>
@@ -576,7 +1200,7 @@
                 <w:rStyle w:val="Collegamentoipertestuale"/>
                 <w:noProof/>
               </w:rPr>
-              <w:t>Contratti delle Operazioni</w:t>
+              <w:t>La classe Amministratore: Applicazione del pattern GoF Decorator</w:t>
             </w:r>
             <w:r>
               <w:rPr>
@@ -597,7 +1221,7 @@
                 <w:noProof/>
                 <w:webHidden/>
               </w:rPr>
-              <w:instrText xml:space="preserve"> PAGEREF _Toc94192171 \h </w:instrText>
+              <w:instrText xml:space="preserve"> PAGEREF _Toc94741568 \h </w:instrText>
             </w:r>
             <w:r>
               <w:rPr>
@@ -617,373 +1241,7 @@
                 <w:noProof/>
                 <w:webHidden/>
               </w:rPr>
-              <w:t>5</w:t>
-            </w:r>
-            <w:r>
-              <w:rPr>
-                <w:noProof/>
-                <w:webHidden/>
-              </w:rPr>
-              <w:fldChar w:fldCharType="end"/>
-            </w:r>
-          </w:hyperlink>
-        </w:p>
-        <w:p>
-          <w:pPr>
-            <w:pStyle w:val="Sommario3"/>
-            <w:tabs>
-              <w:tab w:val="right" w:leader="dot" w:pos="9062"/>
-            </w:tabs>
-            <w:rPr>
-              <w:noProof/>
-              <w:sz w:val="22"/>
-              <w:lang w:eastAsia="it-IT"/>
-            </w:rPr>
-          </w:pPr>
-          <w:hyperlink w:anchor="_Toc94192172" w:history="1">
-            <w:r>
-              <w:rPr>
-                <w:rStyle w:val="Collegamentoipertestuale"/>
-                <w:noProof/>
-              </w:rPr>
-              <w:t>CO1</w:t>
-            </w:r>
-            <w:r>
-              <w:rPr>
-                <w:noProof/>
-                <w:webHidden/>
-              </w:rPr>
-              <w:tab/>
-            </w:r>
-            <w:r>
-              <w:rPr>
-                <w:noProof/>
-                <w:webHidden/>
-              </w:rPr>
-              <w:fldChar w:fldCharType="begin"/>
-            </w:r>
-            <w:r>
-              <w:rPr>
-                <w:noProof/>
-                <w:webHidden/>
-              </w:rPr>
-              <w:instrText xml:space="preserve"> PAGEREF _Toc94192172 \h </w:instrText>
-            </w:r>
-            <w:r>
-              <w:rPr>
-                <w:noProof/>
-                <w:webHidden/>
-              </w:rPr>
-            </w:r>
-            <w:r>
-              <w:rPr>
-                <w:noProof/>
-                <w:webHidden/>
-              </w:rPr>
-              <w:fldChar w:fldCharType="separate"/>
-            </w:r>
-            <w:r>
-              <w:rPr>
-                <w:noProof/>
-                <w:webHidden/>
-              </w:rPr>
-              <w:t>5</w:t>
-            </w:r>
-            <w:r>
-              <w:rPr>
-                <w:noProof/>
-                <w:webHidden/>
-              </w:rPr>
-              <w:fldChar w:fldCharType="end"/>
-            </w:r>
-          </w:hyperlink>
-        </w:p>
-        <w:p>
-          <w:pPr>
-            <w:pStyle w:val="Sommario3"/>
-            <w:tabs>
-              <w:tab w:val="right" w:leader="dot" w:pos="9062"/>
-            </w:tabs>
-            <w:rPr>
-              <w:noProof/>
-              <w:sz w:val="22"/>
-              <w:lang w:eastAsia="it-IT"/>
-            </w:rPr>
-          </w:pPr>
-          <w:hyperlink w:anchor="_Toc94192173" w:history="1">
-            <w:r>
-              <w:rPr>
-                <w:rStyle w:val="Collegamentoipertestuale"/>
-                <w:noProof/>
-              </w:rPr>
-              <w:t>CO2</w:t>
-            </w:r>
-            <w:r>
-              <w:rPr>
-                <w:noProof/>
-                <w:webHidden/>
-              </w:rPr>
-              <w:tab/>
-            </w:r>
-            <w:r>
-              <w:rPr>
-                <w:noProof/>
-                <w:webHidden/>
-              </w:rPr>
-              <w:fldChar w:fldCharType="begin"/>
-            </w:r>
-            <w:r>
-              <w:rPr>
-                <w:noProof/>
-                <w:webHidden/>
-              </w:rPr>
-              <w:instrText xml:space="preserve"> PAGEREF _Toc94192173 \h </w:instrText>
-            </w:r>
-            <w:r>
-              <w:rPr>
-                <w:noProof/>
-                <w:webHidden/>
-              </w:rPr>
-            </w:r>
-            <w:r>
-              <w:rPr>
-                <w:noProof/>
-                <w:webHidden/>
-              </w:rPr>
-              <w:fldChar w:fldCharType="separate"/>
-            </w:r>
-            <w:r>
-              <w:rPr>
-                <w:noProof/>
-                <w:webHidden/>
-              </w:rPr>
-              <w:t>5</w:t>
-            </w:r>
-            <w:r>
-              <w:rPr>
-                <w:noProof/>
-                <w:webHidden/>
-              </w:rPr>
-              <w:fldChar w:fldCharType="end"/>
-            </w:r>
-          </w:hyperlink>
-        </w:p>
-        <w:p>
-          <w:pPr>
-            <w:pStyle w:val="Sommario3"/>
-            <w:tabs>
-              <w:tab w:val="right" w:leader="dot" w:pos="9062"/>
-            </w:tabs>
-            <w:rPr>
-              <w:noProof/>
-              <w:sz w:val="22"/>
-              <w:lang w:eastAsia="it-IT"/>
-            </w:rPr>
-          </w:pPr>
-          <w:hyperlink w:anchor="_Toc94192174" w:history="1">
-            <w:r>
-              <w:rPr>
-                <w:rStyle w:val="Collegamentoipertestuale"/>
-                <w:noProof/>
-              </w:rPr>
-              <w:t>CO3</w:t>
-            </w:r>
-            <w:r>
-              <w:rPr>
-                <w:noProof/>
-                <w:webHidden/>
-              </w:rPr>
-              <w:tab/>
-            </w:r>
-            <w:r>
-              <w:rPr>
-                <w:noProof/>
-                <w:webHidden/>
-              </w:rPr>
-              <w:fldChar w:fldCharType="begin"/>
-            </w:r>
-            <w:r>
-              <w:rPr>
-                <w:noProof/>
-                <w:webHidden/>
-              </w:rPr>
-              <w:instrText xml:space="preserve"> PAGEREF _Toc94192174 \h </w:instrText>
-            </w:r>
-            <w:r>
-              <w:rPr>
-                <w:noProof/>
-                <w:webHidden/>
-              </w:rPr>
-            </w:r>
-            <w:r>
-              <w:rPr>
-                <w:noProof/>
-                <w:webHidden/>
-              </w:rPr>
-              <w:fldChar w:fldCharType="separate"/>
-            </w:r>
-            <w:r>
-              <w:rPr>
-                <w:noProof/>
-                <w:webHidden/>
-              </w:rPr>
-              <w:t>6</w:t>
-            </w:r>
-            <w:r>
-              <w:rPr>
-                <w:noProof/>
-                <w:webHidden/>
-              </w:rPr>
-              <w:fldChar w:fldCharType="end"/>
-            </w:r>
-          </w:hyperlink>
-        </w:p>
-        <w:p>
-          <w:pPr>
-            <w:pStyle w:val="Sommario3"/>
-            <w:tabs>
-              <w:tab w:val="right" w:leader="dot" w:pos="9062"/>
-            </w:tabs>
-            <w:rPr>
-              <w:noProof/>
-              <w:sz w:val="22"/>
-              <w:lang w:eastAsia="it-IT"/>
-            </w:rPr>
-          </w:pPr>
-          <w:hyperlink w:anchor="_Toc94192175" w:history="1">
-            <w:r>
-              <w:rPr>
-                <w:rStyle w:val="Collegamentoipertestuale"/>
-                <w:noProof/>
-              </w:rPr>
-              <w:t>CO4</w:t>
-            </w:r>
-            <w:r>
-              <w:rPr>
-                <w:noProof/>
-                <w:webHidden/>
-              </w:rPr>
-              <w:tab/>
-            </w:r>
-            <w:r>
-              <w:rPr>
-                <w:noProof/>
-                <w:webHidden/>
-              </w:rPr>
-              <w:fldChar w:fldCharType="begin"/>
-            </w:r>
-            <w:r>
-              <w:rPr>
-                <w:noProof/>
-                <w:webHidden/>
-              </w:rPr>
-              <w:instrText xml:space="preserve"> PAGEREF _Toc94192175 \h </w:instrText>
-            </w:r>
-            <w:r>
-              <w:rPr>
-                <w:noProof/>
-                <w:webHidden/>
-              </w:rPr>
-            </w:r>
-            <w:r>
-              <w:rPr>
-                <w:noProof/>
-                <w:webHidden/>
-              </w:rPr>
-              <w:fldChar w:fldCharType="separate"/>
-            </w:r>
-            <w:r>
-              <w:rPr>
-                <w:noProof/>
-                <w:webHidden/>
-              </w:rPr>
-              <w:t>6</w:t>
-            </w:r>
-            <w:r>
-              <w:rPr>
-                <w:noProof/>
-                <w:webHidden/>
-              </w:rPr>
-              <w:fldChar w:fldCharType="end"/>
-            </w:r>
-          </w:hyperlink>
-        </w:p>
-        <w:p>
-          <w:pPr>
-            <w:pStyle w:val="Sommario1"/>
-            <w:tabs>
-              <w:tab w:val="left" w:pos="480"/>
-              <w:tab w:val="right" w:leader="dot" w:pos="9062"/>
-            </w:tabs>
-            <w:rPr>
-              <w:noProof/>
-              <w:sz w:val="22"/>
-              <w:lang w:eastAsia="it-IT"/>
-            </w:rPr>
-          </w:pPr>
-          <w:hyperlink w:anchor="_Toc94192176" w:history="1">
-            <w:r>
-              <w:rPr>
-                <w:rStyle w:val="Collegamentoipertestuale"/>
-                <w:noProof/>
-              </w:rPr>
-              <w:t>4</w:t>
-            </w:r>
-            <w:r>
-              <w:rPr>
-                <w:noProof/>
-                <w:sz w:val="22"/>
-                <w:lang w:eastAsia="it-IT"/>
-              </w:rPr>
-              <w:tab/>
-            </w:r>
-            <w:r>
-              <w:rPr>
-                <w:rStyle w:val="Collegamentoipertestuale"/>
-                <w:noProof/>
-              </w:rPr>
-              <w:t>Progettazione Orientata agli Oggetti</w:t>
-            </w:r>
-            <w:r>
-              <w:rPr>
-                <w:noProof/>
-                <w:webHidden/>
-              </w:rPr>
-              <w:tab/>
-            </w:r>
-            <w:r>
-              <w:rPr>
-                <w:noProof/>
-                <w:webHidden/>
-              </w:rPr>
-              <w:fldChar w:fldCharType="begin"/>
-            </w:r>
-            <w:r>
-              <w:rPr>
-                <w:noProof/>
-                <w:webHidden/>
-              </w:rPr>
-              <w:instrText xml:space="preserve"> PAGEREF _Toc94192176 \h </w:instrText>
-            </w:r>
-            <w:r>
-              <w:rPr>
-                <w:noProof/>
-                <w:webHidden/>
-              </w:rPr>
-            </w:r>
-            <w:r>
-              <w:rPr>
-                <w:noProof/>
-                <w:webHidden/>
-              </w:rPr>
-              <w:fldChar w:fldCharType="separate"/>
-            </w:r>
-            <w:r>
-              <w:rPr>
-                <w:noProof/>
-                <w:webHidden/>
-              </w:rPr>
-              <w:t>6</w:t>
+              <w:t>7</w:t>
             </w:r>
             <w:r>
               <w:rPr>
@@ -1007,13 +1265,13 @@
               <w:lang w:eastAsia="it-IT"/>
             </w:rPr>
           </w:pPr>
-          <w:hyperlink w:anchor="_Toc94192177" w:history="1">
+          <w:hyperlink w:anchor="_Toc94741569" w:history="1">
             <w:r>
               <w:rPr>
                 <w:rStyle w:val="Collegamentoipertestuale"/>
                 <w:noProof/>
               </w:rPr>
-              <w:t>4.1</w:t>
+              <w:t>4.2</w:t>
             </w:r>
             <w:r>
               <w:rPr>
@@ -1028,7 +1286,7 @@
                 <w:rStyle w:val="Collegamentoipertestuale"/>
                 <w:noProof/>
               </w:rPr>
-              <w:t>Diagrammi di interazione</w:t>
+              <w:t>Estensioni: Inserimento di una Materia nel Sistema e applicazione del pattern GoF Flyweight</w:t>
             </w:r>
             <w:r>
               <w:rPr>
@@ -1049,7 +1307,7 @@
                 <w:noProof/>
                 <w:webHidden/>
               </w:rPr>
-              <w:instrText xml:space="preserve"> PAGEREF _Toc94192177 \h </w:instrText>
+              <w:instrText xml:space="preserve"> PAGEREF _Toc94741569 \h </w:instrText>
             </w:r>
             <w:r>
               <w:rPr>
@@ -1069,7 +1327,93 @@
                 <w:noProof/>
                 <w:webHidden/>
               </w:rPr>
-              <w:t>7</w:t>
+              <w:t>8</w:t>
+            </w:r>
+            <w:r>
+              <w:rPr>
+                <w:noProof/>
+                <w:webHidden/>
+              </w:rPr>
+              <w:fldChar w:fldCharType="end"/>
+            </w:r>
+          </w:hyperlink>
+        </w:p>
+        <w:p>
+          <w:pPr>
+            <w:pStyle w:val="Sommario3"/>
+            <w:tabs>
+              <w:tab w:val="left" w:pos="1320"/>
+              <w:tab w:val="right" w:leader="dot" w:pos="9062"/>
+            </w:tabs>
+            <w:rPr>
+              <w:noProof/>
+              <w:sz w:val="22"/>
+              <w:lang w:eastAsia="it-IT"/>
+            </w:rPr>
+          </w:pPr>
+          <w:hyperlink w:anchor="_Toc94741570" w:history="1">
+            <w:r>
+              <w:rPr>
+                <w:rStyle w:val="Collegamentoipertestuale"/>
+                <w:noProof/>
+              </w:rPr>
+              <w:t>4.2.1</w:t>
+            </w:r>
+            <w:r>
+              <w:rPr>
+                <w:noProof/>
+                <w:sz w:val="22"/>
+                <w:lang w:eastAsia="it-IT"/>
+              </w:rPr>
+              <w:tab/>
+            </w:r>
+            <w:r>
+              <w:rPr>
+                <w:rStyle w:val="Collegamentoipertestuale"/>
+                <w:noProof/>
+              </w:rPr>
+              <w:t>Struttura offerta dal pattern</w:t>
+            </w:r>
+            <w:r>
+              <w:rPr>
+                <w:noProof/>
+                <w:webHidden/>
+              </w:rPr>
+              <w:tab/>
+            </w:r>
+            <w:r>
+              <w:rPr>
+                <w:noProof/>
+                <w:webHidden/>
+              </w:rPr>
+              <w:fldChar w:fldCharType="begin"/>
+            </w:r>
+            <w:r>
+              <w:rPr>
+                <w:noProof/>
+                <w:webHidden/>
+              </w:rPr>
+              <w:instrText xml:space="preserve"> PAGEREF _Toc94741570 \h </w:instrText>
+            </w:r>
+            <w:r>
+              <w:rPr>
+                <w:noProof/>
+                <w:webHidden/>
+              </w:rPr>
+            </w:r>
+            <w:r>
+              <w:rPr>
+                <w:noProof/>
+                <w:webHidden/>
+              </w:rPr>
+              <w:fldChar w:fldCharType="separate"/>
+            </w:r>
+            <w:r>
+              <w:rPr>
+                <w:noProof/>
+                <w:webHidden/>
+              </w:rPr>
+              <w:t>9</w:t>
             </w:r>
             <w:r>
               <w:rPr>
@@ -1093,13 +1437,13 @@
               <w:lang w:eastAsia="it-IT"/>
             </w:rPr>
           </w:pPr>
-          <w:hyperlink w:anchor="_Toc94192178" w:history="1">
+          <w:hyperlink w:anchor="_Toc94741571" w:history="1">
             <w:r>
               <w:rPr>
                 <w:rStyle w:val="Collegamentoipertestuale"/>
                 <w:noProof/>
               </w:rPr>
-              <w:t>4.2</w:t>
+              <w:t>4.3</w:t>
             </w:r>
             <w:r>
               <w:rPr>
@@ -1114,6 +1458,92 @@
                 <w:rStyle w:val="Collegamentoipertestuale"/>
                 <w:noProof/>
               </w:rPr>
+              <w:t>Diagrammi di interazione</w:t>
+            </w:r>
+            <w:r>
+              <w:rPr>
+                <w:noProof/>
+                <w:webHidden/>
+              </w:rPr>
+              <w:tab/>
+            </w:r>
+            <w:r>
+              <w:rPr>
+                <w:noProof/>
+                <w:webHidden/>
+              </w:rPr>
+              <w:fldChar w:fldCharType="begin"/>
+            </w:r>
+            <w:r>
+              <w:rPr>
+                <w:noProof/>
+                <w:webHidden/>
+              </w:rPr>
+              <w:instrText xml:space="preserve"> PAGEREF _Toc94741571 \h </w:instrText>
+            </w:r>
+            <w:r>
+              <w:rPr>
+                <w:noProof/>
+                <w:webHidden/>
+              </w:rPr>
+            </w:r>
+            <w:r>
+              <w:rPr>
+                <w:noProof/>
+                <w:webHidden/>
+              </w:rPr>
+              <w:fldChar w:fldCharType="separate"/>
+            </w:r>
+            <w:r>
+              <w:rPr>
+                <w:noProof/>
+                <w:webHidden/>
+              </w:rPr>
+              <w:t>11</w:t>
+            </w:r>
+            <w:r>
+              <w:rPr>
+                <w:noProof/>
+                <w:webHidden/>
+              </w:rPr>
+              <w:fldChar w:fldCharType="end"/>
+            </w:r>
+          </w:hyperlink>
+        </w:p>
+        <w:p>
+          <w:pPr>
+            <w:pStyle w:val="Sommario2"/>
+            <w:tabs>
+              <w:tab w:val="left" w:pos="880"/>
+              <w:tab w:val="right" w:leader="dot" w:pos="9062"/>
+            </w:tabs>
+            <w:rPr>
+              <w:noProof/>
+              <w:sz w:val="22"/>
+              <w:lang w:eastAsia="it-IT"/>
+            </w:rPr>
+          </w:pPr>
+          <w:hyperlink w:anchor="_Toc94741572" w:history="1">
+            <w:r>
+              <w:rPr>
+                <w:rStyle w:val="Collegamentoipertestuale"/>
+                <w:noProof/>
+              </w:rPr>
+              <w:t>4.4</w:t>
+            </w:r>
+            <w:r>
+              <w:rPr>
+                <w:noProof/>
+                <w:sz w:val="22"/>
+                <w:lang w:eastAsia="it-IT"/>
+              </w:rPr>
+              <w:tab/>
+            </w:r>
+            <w:r>
+              <w:rPr>
+                <w:rStyle w:val="Collegamentoipertestuale"/>
+                <w:noProof/>
+              </w:rPr>
               <w:t>DCD</w:t>
             </w:r>
             <w:r>
@@ -1135,7 +1565,7 @@
                 <w:noProof/>
                 <w:webHidden/>
               </w:rPr>
-              <w:instrText xml:space="preserve"> PAGEREF _Toc94192178 \h </w:instrText>
+              <w:instrText xml:space="preserve"> PAGEREF _Toc94741572 \h </w:instrText>
             </w:r>
             <w:r>
               <w:rPr>
@@ -1155,7 +1585,7 @@
                 <w:noProof/>
                 <w:webHidden/>
               </w:rPr>
-              <w:t>10</w:t>
+              <w:t>13</w:t>
             </w:r>
             <w:r>
               <w:rPr>
@@ -1197,7 +1627,7 @@
       <w:pPr>
         <w:pStyle w:val="Titolo1"/>
       </w:pPr>
-      <w:bookmarkStart w:id="0" w:name="_Toc94192166"/>
+      <w:bookmarkStart w:id="0" w:name="_Toc94741555"/>
       <w:r>
         <w:lastRenderedPageBreak/>
         <w:t>Versione</w:t>
@@ -1362,7 +1792,7 @@
       <w:pPr>
         <w:pStyle w:val="Titolo1"/>
       </w:pPr>
-      <w:bookmarkStart w:id="1" w:name="_Toc94192167"/>
+      <w:bookmarkStart w:id="1" w:name="_Toc94741556"/>
       <w:r>
         <w:t xml:space="preserve">Introduzione e </w:t>
       </w:r>
@@ -1433,12 +1863,25 @@
       </w:r>
     </w:p>
     <w:p>
+      <w:pPr>
+        <w:pStyle w:val="Paragrafoelenco"/>
+        <w:numPr>
+          <w:ilvl w:val="0"/>
+          <w:numId w:val="21"/>
+        </w:numPr>
+      </w:pPr>
+      <w:r>
+        <w:t>Estensione del caso d’uso UC2/A.</w:t>
+      </w:r>
+    </w:p>
+    <w:p>
       <w:r>
         <w:t xml:space="preserve">Si prevede che questa sarà una </w:t>
       </w:r>
       <w:r>
         <w:rPr>
           <w:i/>
+          <w:iCs/>
         </w:rPr>
         <w:t>breve iterazione</w:t>
       </w:r>
@@ -1725,20 +2168,12 @@
       <w:pPr>
         <w:pStyle w:val="Titolo1"/>
       </w:pPr>
-      <w:bookmarkStart w:id="2" w:name="_Toc94192168"/>
+      <w:bookmarkStart w:id="2" w:name="_Toc94192396"/>
+      <w:bookmarkStart w:id="3" w:name="_Toc94741557"/>
       <w:r>
         <w:t>Analisi Orientata agli Oggetti</w:t>
       </w:r>
       <w:bookmarkEnd w:id="2"/>
-    </w:p>
-    <w:p>
-      <w:pPr>
-        <w:pStyle w:val="Titolo1"/>
-      </w:pPr>
-      <w:bookmarkStart w:id="3" w:name="_Toc94192396"/>
-      <w:r>
-        <w:t>Analisi Orientata agli Oggetti</w:t>
-      </w:r>
       <w:bookmarkEnd w:id="3"/>
     </w:p>
     <w:p>
@@ -1746,14 +2181,22 @@
         <w:pStyle w:val="Titolo2"/>
       </w:pPr>
       <w:bookmarkStart w:id="4" w:name="_Toc94192397"/>
+      <w:bookmarkStart w:id="5" w:name="_Toc94741558"/>
       <w:r>
         <w:t>Modello di dominio</w:t>
       </w:r>
       <w:bookmarkEnd w:id="4"/>
+      <w:bookmarkEnd w:id="5"/>
     </w:p>
     <w:p>
       <w:r>
-        <w:t xml:space="preserve">Si riporta lo scenario di successo di UC2. Vengono evidenziate le locuzioni nominali per la scelta delle classi concettuali candidate. Le </w:t>
+        <w:t>Si riporta lo scenario di successo di UC2</w:t>
+      </w:r>
+      <w:r>
+        <w:t>/A</w:t>
+      </w:r>
+      <w:r>
+        <w:t xml:space="preserve">. Vengono evidenziate le locuzioni nominali per la scelta delle classi concettuali candidate. Le </w:t>
       </w:r>
       <w:r>
         <w:rPr>
@@ -1777,40 +2220,56 @@
     <w:p>
       <w:pPr>
         <w:rPr>
+          <w:rStyle w:val="Enfasigrassetto"/>
+        </w:rPr>
+      </w:pPr>
+      <w:r>
+        <w:rPr>
+          <w:rStyle w:val="Enfasigrassetto"/>
+        </w:rPr>
+        <w:t xml:space="preserve">UC2/A. </w:t>
+      </w:r>
+      <w:r>
+        <w:rPr>
+          <w:rStyle w:val="Enfasigrassetto"/>
+        </w:rPr>
+        <w:t xml:space="preserve">Crea template di test </w:t>
+      </w:r>
+      <w:r>
+        <w:rPr>
+          <w:rStyle w:val="Enfasigrassetto"/>
+        </w:rPr>
+        <w:t>ufficiale</w:t>
+      </w:r>
+    </w:p>
+    <w:p>
+      <w:r>
+        <w:rPr>
           <w:b/>
           <w:bCs/>
-          <w:color w:val="034A90" w:themeColor="text1"/>
-        </w:rPr>
-      </w:pPr>
-      <w:r>
-        <w:rPr>
-          <w:rStyle w:val="Enfasigrassetto"/>
-        </w:rPr>
-        <w:t>UC2</w:t>
-      </w:r>
-      <w:r>
-        <w:rPr>
-          <w:rStyle w:val="Enfasigrassetto"/>
-        </w:rPr>
-        <w:t>/A</w:t>
-      </w:r>
-      <w:r>
-        <w:rPr>
-          <w:rStyle w:val="Enfasigrassetto"/>
-        </w:rPr>
-        <w:t xml:space="preserve">. </w:t>
-      </w:r>
-      <w:r>
-        <w:rPr>
-          <w:rStyle w:val="Enfasigrassetto"/>
-        </w:rPr>
-        <w:t xml:space="preserve">Crea template di test </w:t>
-      </w:r>
-      <w:r>
-        <w:rPr>
-          <w:rStyle w:val="Enfasigrassetto"/>
-        </w:rPr>
-        <w:t>ufficiale</w:t>
+        </w:rPr>
+        <w:t>Nota del cliente:</w:t>
+      </w:r>
+      <w:r>
+        <w:t xml:space="preserve"> </w:t>
+      </w:r>
+      <w:r>
+        <w:rPr>
+          <w:highlight w:val="green"/>
+        </w:rPr>
+        <w:t>l’Amministratore è un Tutor con diritti maggiori rispetto ad un Tutor classico</w:t>
+      </w:r>
+      <w:r>
+        <w:t xml:space="preserve">. L’Amministratore, oltre a insegnare materie (dunque inserire nuovi quesiti), può anche inserire nuovi Tutor nel Sistema, oltre che inserire Studenti e template ufficiali. I diritti </w:t>
+      </w:r>
+      <w:r>
+        <w:lastRenderedPageBreak/>
+        <w:t>di Amministratore potranno essere assegnati o rimossi a qualunque Tutor in qualunque momento.</w:t>
+      </w:r>
+    </w:p>
+    <w:p>
+      <w:r>
+        <w:t>Nel caso d’uso e in generale ci si riferirà al Tutor con i diritti di Amministratore semplicemente come Amministratore.</w:t>
       </w:r>
     </w:p>
     <w:tbl>
@@ -1900,7 +2359,6 @@
                 <w:b w:val="0"/>
                 <w:bCs w:val="0"/>
               </w:rPr>
-              <w:lastRenderedPageBreak/>
               <w:t xml:space="preserve">2. </w:t>
             </w:r>
             <w:r>
@@ -2290,6 +2748,28 @@
               </w:rPr>
               <w:t xml:space="preserve"> che deve essere inserita nel Test.</w:t>
             </w:r>
+            <w:r>
+              <w:rPr>
+                <w:b w:val="0"/>
+                <w:bCs w:val="0"/>
+              </w:rPr>
+              <w:t xml:space="preserve"> Il Sistema crea una nuova </w:t>
+            </w:r>
+            <w:r>
+              <w:rPr>
+                <w:b w:val="0"/>
+                <w:bCs w:val="0"/>
+                <w:highlight w:val="green"/>
+              </w:rPr>
+              <w:t>sezione</w:t>
+            </w:r>
+            <w:r>
+              <w:rPr>
+                <w:b w:val="0"/>
+                <w:bCs w:val="0"/>
+              </w:rPr>
+              <w:t xml:space="preserve"> del template relativa alla materia inserita.</w:t>
+            </w:r>
           </w:p>
           <w:p>
             <w:pPr>
@@ -2419,6 +2899,42 @@
                 <w:bCs w:val="0"/>
               </w:rPr>
               <w:t>indica di aver finito.</w:t>
+            </w:r>
+          </w:p>
+        </w:tc>
+      </w:tr>
+      <w:tr>
+        <w:trPr>
+          <w:cnfStyle w:val="000000100000" w:firstRow="0" w:lastRow="0" w:firstColumn="0" w:lastColumn="0" w:oddVBand="0" w:evenVBand="0" w:oddHBand="1" w:evenHBand="0" w:firstRowFirstColumn="0" w:firstRowLastColumn="0" w:lastRowFirstColumn="0" w:lastRowLastColumn="0"/>
+        </w:trPr>
+        <w:tc>
+          <w:tcPr>
+            <w:cnfStyle w:val="001000000000" w:firstRow="0" w:lastRow="0" w:firstColumn="1" w:lastColumn="0" w:oddVBand="0" w:evenVBand="0" w:oddHBand="0" w:evenHBand="0" w:firstRowFirstColumn="0" w:firstRowLastColumn="0" w:lastRowFirstColumn="0" w:lastRowLastColumn="0"/>
+            <w:tcW w:w="4531" w:type="dxa"/>
+          </w:tcPr>
+          <w:p>
+            <w:r>
+              <w:t>Estensioni</w:t>
+            </w:r>
+          </w:p>
+        </w:tc>
+        <w:tc>
+          <w:tcPr>
+            <w:tcW w:w="4531" w:type="dxa"/>
+          </w:tcPr>
+          <w:p>
+            <w:pPr>
+              <w:cnfStyle w:val="000000100000" w:firstRow="0" w:lastRow="0" w:firstColumn="0" w:lastColumn="0" w:oddVBand="0" w:evenVBand="0" w:oddHBand="1" w:evenHBand="0" w:firstRowFirstColumn="0" w:firstRowLastColumn="0" w:lastRowFirstColumn="0" w:lastRowLastColumn="0"/>
+            </w:pPr>
+            <w:r>
+              <w:rPr>
+                <w:b/>
+                <w:bCs/>
+              </w:rPr>
+              <w:t>5a.</w:t>
+            </w:r>
+            <w:r>
+              <w:t xml:space="preserve"> L’Amministratore ha inserito nel Sistema una materia non ancora presente in esso. La nuova materia viene aggiunta nel Sistema.</w:t>
             </w:r>
           </w:p>
         </w:tc>
@@ -2438,48 +2954,15 @@
           <w:numId w:val="27"/>
         </w:numPr>
       </w:pPr>
-      <w:proofErr w:type="spellStart"/>
       <w:r>
         <w:rPr>
           <w:b/>
           <w:bCs/>
         </w:rPr>
-        <w:t>Template</w:t>
-      </w:r>
-      <w:r>
-        <w:rPr>
-          <w:b/>
-          <w:bCs/>
-        </w:rPr>
-        <w:t>Ufficiale</w:t>
-      </w:r>
-      <w:proofErr w:type="spellEnd"/>
-      <w:r>
-        <w:t xml:space="preserve">: contiene </w:t>
-      </w:r>
-      <w:r>
-        <w:t>informazioni di fonti ufficiali relative ad un test di ammissione.</w:t>
-      </w:r>
-    </w:p>
-    <w:p>
-      <w:r>
-        <w:t xml:space="preserve">Si può notare che </w:t>
-      </w:r>
-      <w:proofErr w:type="spellStart"/>
-      <w:r>
-        <w:t>TemplateUfficiale</w:t>
-      </w:r>
-      <w:proofErr w:type="spellEnd"/>
-      <w:r>
-        <w:t xml:space="preserve"> presenta gli stessi attributi di </w:t>
-      </w:r>
-      <w:proofErr w:type="spellStart"/>
-      <w:r>
-        <w:t>TemplatePersonalizzato</w:t>
-      </w:r>
-      <w:proofErr w:type="spellEnd"/>
-      <w:r>
-        <w:t xml:space="preserve"> (classe concettuale introdotta nell’iterazione 2 della fase di Elaborazione, analizzando UC2) ad eccezione di:</w:t>
+        <w:t>Amministratore</w:t>
+      </w:r>
+      <w:r>
+        <w:t>: è un tutor con più diritti rispetto ad un tutor classico (possiede diritti di amministrazione, tra cui inserimento di nuovi template ufficiali).</w:t>
       </w:r>
     </w:p>
     <w:p>
@@ -2490,31 +2973,62 @@
           <w:numId w:val="27"/>
         </w:numPr>
       </w:pPr>
+      <w:proofErr w:type="spellStart"/>
       <w:r>
         <w:rPr>
           <w:b/>
           <w:bCs/>
         </w:rPr>
-        <w:t>fonte</w:t>
-      </w:r>
-      <w:r>
-        <w:t xml:space="preserve">, attributo inesistente in </w:t>
+        <w:t>Template</w:t>
+      </w:r>
+      <w:r>
+        <w:rPr>
+          <w:b/>
+          <w:bCs/>
+        </w:rPr>
+        <w:t>Ufficiale</w:t>
+      </w:r>
+      <w:proofErr w:type="spellEnd"/>
+      <w:r>
+        <w:t xml:space="preserve">: contiene </w:t>
+      </w:r>
+      <w:r>
+        <w:t>informazioni di fonti ufficiali relative ad un test di ammissione.</w:t>
+      </w:r>
+    </w:p>
+    <w:p>
+      <w:pPr>
+        <w:pStyle w:val="Titolo3"/>
+      </w:pPr>
+      <w:bookmarkStart w:id="6" w:name="_Toc94741559"/>
+      <w:r>
+        <w:lastRenderedPageBreak/>
+        <w:t xml:space="preserve">Considerazione #1: </w:t>
+      </w:r>
+      <w:r>
+        <w:t>Generalizzazione Template</w:t>
+      </w:r>
+      <w:bookmarkEnd w:id="6"/>
+    </w:p>
+    <w:p>
+      <w:r>
+        <w:t xml:space="preserve">Si può notare che </w:t>
       </w:r>
       <w:proofErr w:type="spellStart"/>
       <w:r>
+        <w:t>TemplateUfficiale</w:t>
+      </w:r>
+      <w:proofErr w:type="spellEnd"/>
+      <w:r>
+        <w:t xml:space="preserve"> presenta gli stessi attributi di </w:t>
+      </w:r>
+      <w:proofErr w:type="spellStart"/>
+      <w:r>
         <w:t>TemplatePersonalizzato</w:t>
       </w:r>
       <w:proofErr w:type="spellEnd"/>
       <w:r>
-        <w:t xml:space="preserve">, essendo il </w:t>
-      </w:r>
-      <w:proofErr w:type="spellStart"/>
-      <w:r>
-        <w:t>TemplatePersonalizzato</w:t>
-      </w:r>
-      <w:proofErr w:type="spellEnd"/>
-      <w:r>
-        <w:t xml:space="preserve"> creato dallo stesso Studente</w:t>
+        <w:t xml:space="preserve"> (classe concettuale introdotta nell’iterazione 2 della fase di Elaborazione, analizzando UC2) ad eccezione di:</w:t>
       </w:r>
     </w:p>
     <w:p>
@@ -2525,263 +3039,31 @@
           <w:numId w:val="27"/>
         </w:numPr>
       </w:pPr>
-      <w:proofErr w:type="spellStart"/>
-      <w:proofErr w:type="gramStart"/>
       <w:r>
         <w:rPr>
           <w:b/>
           <w:bCs/>
         </w:rPr>
-        <w:t>tempoTotale</w:t>
+        <w:t>fonte</w:t>
+      </w:r>
+      <w:r>
+        <w:t xml:space="preserve">, attributo inesistente in </w:t>
+      </w:r>
+      <w:proofErr w:type="spellStart"/>
+      <w:r>
+        <w:t>TemplatePersonalizzato</w:t>
       </w:r>
       <w:proofErr w:type="spellEnd"/>
-      <w:proofErr w:type="gramEnd"/>
-      <w:r>
-        <w:t xml:space="preserve">, al posto del </w:t>
+      <w:r>
+        <w:t xml:space="preserve">, essendo il </w:t>
       </w:r>
       <w:proofErr w:type="spellStart"/>
       <w:r>
-        <w:t>tempoMedio</w:t>
+        <w:t>TemplatePersonalizzato</w:t>
       </w:r>
       <w:proofErr w:type="spellEnd"/>
       <w:r>
-        <w:t xml:space="preserve"> del </w:t>
-      </w:r>
-      <w:proofErr w:type="spellStart"/>
-      <w:r>
-        <w:t>TemplatePersonalizzato</w:t>
-      </w:r>
-      <w:proofErr w:type="spellEnd"/>
-      <w:r>
-        <w:t>.</w:t>
-      </w:r>
-    </w:p>
-    <w:p>
-      <w:r>
-        <w:t xml:space="preserve">Risulta </w:t>
-      </w:r>
-      <w:r>
-        <w:t xml:space="preserve">dunque </w:t>
-      </w:r>
-      <w:r>
-        <w:t xml:space="preserve">chiaro che non </w:t>
-      </w:r>
-      <w:r>
-        <w:t xml:space="preserve">sia </w:t>
-      </w:r>
-      <w:r>
-        <w:t xml:space="preserve">necessario introdurre una nuova classe </w:t>
-      </w:r>
-      <w:proofErr w:type="spellStart"/>
-      <w:r>
-        <w:t>TemplateUfficiale</w:t>
-      </w:r>
-      <w:proofErr w:type="spellEnd"/>
-      <w:r>
-        <w:t xml:space="preserve"> ex-novo, in quanto condivide la maggior parte delle informazioni del </w:t>
-      </w:r>
-      <w:proofErr w:type="spellStart"/>
-      <w:r>
-        <w:t>TemplatePersonalizzato</w:t>
-      </w:r>
-      <w:proofErr w:type="spellEnd"/>
-      <w:r>
-        <w:t xml:space="preserve">. Dunque, si è deciso di rappresentare i due template come specializzazione di una classe concettuale astratta </w:t>
-      </w:r>
-      <w:r>
-        <w:rPr>
-          <w:i/>
-          <w:iCs/>
-        </w:rPr>
-        <w:t>Template</w:t>
-      </w:r>
-      <w:r>
-        <w:t>.</w:t>
-      </w:r>
-    </w:p>
-    <w:p>
-      <w:r>
-        <w:t xml:space="preserve">La classe astratta </w:t>
-      </w:r>
-      <w:r>
-        <w:rPr>
-          <w:i/>
-          <w:iCs/>
-        </w:rPr>
-        <w:t>Template</w:t>
-      </w:r>
-      <w:r>
-        <w:t xml:space="preserve"> avrà tutti gli attributi ad eccezione degli attributi non condivisi tra il </w:t>
-      </w:r>
-      <w:proofErr w:type="spellStart"/>
-      <w:r>
-        <w:t>TemplatePersonalizzato</w:t>
-      </w:r>
-      <w:proofErr w:type="spellEnd"/>
-      <w:r>
-        <w:t xml:space="preserve"> e il </w:t>
-      </w:r>
-      <w:proofErr w:type="spellStart"/>
-      <w:r>
-        <w:t>TemplateUfficiale</w:t>
-      </w:r>
-      <w:proofErr w:type="spellEnd"/>
-      <w:r>
-        <w:t xml:space="preserve"> (ovvero: fonte, </w:t>
-      </w:r>
-      <w:proofErr w:type="spellStart"/>
-      <w:r>
-        <w:t>tempoTotale</w:t>
-      </w:r>
-      <w:proofErr w:type="spellEnd"/>
-      <w:r>
-        <w:t xml:space="preserve">, </w:t>
-      </w:r>
-      <w:proofErr w:type="spellStart"/>
-      <w:r>
-        <w:t>tempoMedio</w:t>
-      </w:r>
-      <w:proofErr w:type="spellEnd"/>
-      <w:r>
-        <w:t>), che saranno specifici delle classi specializzazione.</w:t>
-      </w:r>
-    </w:p>
-    <w:p>
-      <w:r>
-        <w:lastRenderedPageBreak/>
-        <w:t xml:space="preserve">Da </w:t>
-      </w:r>
-      <w:r>
-        <w:t xml:space="preserve">queste considerazioni </w:t>
-      </w:r>
-      <w:r>
-        <w:t>è stato ricavato il seguente Modello di Dominio, comprendente anche le classi concettuali ricavate nell</w:t>
-      </w:r>
-      <w:r>
-        <w:t>e</w:t>
-      </w:r>
-      <w:r>
-        <w:t xml:space="preserve"> fas</w:t>
-      </w:r>
-      <w:r>
-        <w:t xml:space="preserve">i </w:t>
-      </w:r>
-      <w:r>
-        <w:t xml:space="preserve">di OOA </w:t>
-      </w:r>
-      <w:r>
-        <w:t>relative alle precedenti iterazioni</w:t>
-      </w:r>
-      <w:r>
-        <w:t>:</w:t>
-      </w:r>
-    </w:p>
-    <w:p>
-      <w:r>
-        <w:t>&lt;Modello di dominio&gt;</w:t>
-      </w:r>
-    </w:p>
-    <w:p/>
-    <w:p/>
-    <w:p/>
-    <w:p>
-      <w:r>
-        <w:t xml:space="preserve">Inserimento Materia tramite </w:t>
-      </w:r>
-      <w:proofErr w:type="spellStart"/>
-      <w:r>
-        <w:t>Flyweight</w:t>
-      </w:r>
-      <w:proofErr w:type="spellEnd"/>
-      <w:r>
-        <w:t>.</w:t>
-      </w:r>
-    </w:p>
-    <w:p>
-      <w:r>
-        <w:t xml:space="preserve">Ci si è resi conto che l’esistenza della </w:t>
-      </w:r>
-      <w:proofErr w:type="spellStart"/>
-      <w:r>
-        <w:t>Mat</w:t>
-      </w:r>
-      <w:proofErr w:type="spellEnd"/>
-    </w:p>
-    <w:p>
-      <w:r>
-        <w:t xml:space="preserve">Dal caso d’uso si evince che il Sistema non deve restituire all’Amministratore le materie </w:t>
-      </w:r>
-      <w:proofErr w:type="gramStart"/>
-      <w:r>
-        <w:t>disponibili, pertanto</w:t>
-      </w:r>
-      <w:proofErr w:type="gramEnd"/>
-      <w:r>
-        <w:t xml:space="preserve"> è possibile che l’Amministratore digiti una materia non ancora presente nel Sistema (magari perché non è ancora stato inserito alcun Tutor che la insegna).</w:t>
-      </w:r>
-    </w:p>
-    <w:p>
-      <w:r>
-        <w:t>L’inserimento di un template ufficiale può dunque causare l’inserimento di una nuova materia nel sistema.</w:t>
-      </w:r>
-    </w:p>
-    <w:p>
-      <w:r>
-        <w:t>Tuttavia, se una materia è già presente nel Sistema,</w:t>
-      </w:r>
-    </w:p>
-    <w:p>
-      <w:r>
-        <w:t>, il template deve essere collegato all’istanza</w:t>
-      </w:r>
-    </w:p>
-    <w:p/>
-    <w:p>
-      <w:pPr>
-        <w:pStyle w:val="Titolo2"/>
-      </w:pPr>
-      <w:bookmarkStart w:id="5" w:name="_Toc94629309"/>
-      <w:r>
-        <w:t>Contratti delle Operazioni</w:t>
-      </w:r>
-      <w:bookmarkEnd w:id="5"/>
-    </w:p>
-    <w:p>
-      <w:r>
-        <w:t>Di seguito si riportano le descrizioni delle Operazioni eseguite in riferimento a UC2</w:t>
-      </w:r>
-      <w:r>
-        <w:t>/A</w:t>
-      </w:r>
-      <w:r>
-        <w:t>.</w:t>
-      </w:r>
-    </w:p>
-    <w:p>
-      <w:r>
-        <w:t>Nota: p</w:t>
-      </w:r>
-      <w:r>
-        <w:t xml:space="preserve">er distinguere le operazioni di gestione del </w:t>
-      </w:r>
-      <w:proofErr w:type="spellStart"/>
-      <w:r>
-        <w:t>TemplateUfficiale</w:t>
-      </w:r>
-      <w:proofErr w:type="spellEnd"/>
-      <w:r>
-        <w:t xml:space="preserve"> da quelle di gestione del </w:t>
-      </w:r>
-      <w:proofErr w:type="spellStart"/>
-      <w:r>
-        <w:t>TemplatePersonalizzato</w:t>
-      </w:r>
-      <w:proofErr w:type="spellEnd"/>
-      <w:r>
-        <w:t xml:space="preserve"> da parte dello Studente</w:t>
-      </w:r>
-      <w:r>
-        <w:t>, sono state prese le seguenti misure:</w:t>
+        <w:t xml:space="preserve"> creato dallo stesso Studente</w:t>
       </w:r>
     </w:p>
     <w:p>
@@ -2792,67 +3074,562 @@
           <w:numId w:val="27"/>
         </w:numPr>
       </w:pPr>
-      <w:r>
-        <w:t xml:space="preserve">le operazioni effettuate dall’attore </w:t>
-      </w:r>
-      <w:r>
-        <w:t>Amministratore</w:t>
-      </w:r>
-      <w:r>
-        <w:t xml:space="preserve"> per </w:t>
-      </w:r>
-      <w:r>
-        <w:t xml:space="preserve">inserire </w:t>
-      </w:r>
-      <w:r>
-        <w:t xml:space="preserve">un </w:t>
-      </w:r>
       <w:proofErr w:type="spellStart"/>
+      <w:proofErr w:type="gramStart"/>
+      <w:r>
+        <w:rPr>
+          <w:b/>
+          <w:bCs/>
+        </w:rPr>
+        <w:t>tempoTotale</w:t>
+      </w:r>
+      <w:proofErr w:type="spellEnd"/>
+      <w:proofErr w:type="gramEnd"/>
+      <w:r>
+        <w:t xml:space="preserve">, </w:t>
+      </w:r>
+      <w:r>
+        <w:t xml:space="preserve">indica il tempo totale di svolgimento del test. Viene introdotto </w:t>
+      </w:r>
+      <w:r>
+        <w:t xml:space="preserve">al posto del </w:t>
+      </w:r>
+      <w:proofErr w:type="spellStart"/>
+      <w:proofErr w:type="gramStart"/>
+      <w:r>
+        <w:t>tempoMedio</w:t>
+      </w:r>
+      <w:proofErr w:type="spellEnd"/>
+      <w:proofErr w:type="gramEnd"/>
+      <w:r>
+        <w:t xml:space="preserve"> del </w:t>
+      </w:r>
+      <w:proofErr w:type="spellStart"/>
+      <w:r>
+        <w:t>TemplatePersonalizzato</w:t>
+      </w:r>
+      <w:proofErr w:type="spellEnd"/>
+      <w:r>
+        <w:t>, che indicava il tempo medio di svolgimento di un solo quesito</w:t>
+      </w:r>
+      <w:r>
+        <w:t>.</w:t>
+      </w:r>
+    </w:p>
+    <w:p>
+      <w:r>
+        <w:t xml:space="preserve">Risulta </w:t>
+      </w:r>
+      <w:r>
+        <w:t xml:space="preserve">dunque </w:t>
+      </w:r>
+      <w:r>
+        <w:t xml:space="preserve">chiaro che non </w:t>
+      </w:r>
+      <w:r>
+        <w:t xml:space="preserve">sia </w:t>
+      </w:r>
+      <w:r>
+        <w:t xml:space="preserve">necessario introdurre una nuova classe </w:t>
+      </w:r>
+      <w:proofErr w:type="spellStart"/>
       <w:r>
         <w:t>TemplateUfficiale</w:t>
       </w:r>
       <w:proofErr w:type="spellEnd"/>
       <w:r>
+        <w:t xml:space="preserve"> ex-novo, in quanto condivide la maggior parte delle informazioni del </w:t>
+      </w:r>
+      <w:proofErr w:type="spellStart"/>
+      <w:r>
+        <w:t>TemplatePersonalizzato</w:t>
+      </w:r>
+      <w:proofErr w:type="spellEnd"/>
+      <w:r>
+        <w:t xml:space="preserve">. Dunque, si è deciso di rappresentare i due template come </w:t>
+      </w:r>
+      <w:r>
+        <w:rPr>
+          <w:b/>
+          <w:bCs/>
+        </w:rPr>
+        <w:t>specializzazione</w:t>
+      </w:r>
+      <w:r>
+        <w:t xml:space="preserve"> di una </w:t>
+      </w:r>
+      <w:r>
+        <w:rPr>
+          <w:b/>
+          <w:bCs/>
+        </w:rPr>
+        <w:t>classe concettuale astratta</w:t>
+      </w:r>
+      <w:r>
         <w:t xml:space="preserve"> </w:t>
       </w:r>
       <w:r>
-        <w:t>rispetteranno la notazione</w:t>
-      </w:r>
-      <w:r>
-        <w:t xml:space="preserve"> </w:t>
-      </w:r>
-      <w:r>
-        <w:rPr>
+        <w:rPr>
+          <w:b/>
+          <w:bCs/>
           <w:i/>
           <w:iCs/>
         </w:rPr>
-        <w:t>&lt;</w:t>
-      </w:r>
-      <w:proofErr w:type="spellStart"/>
+        <w:t>Template</w:t>
+      </w:r>
+      <w:r>
+        <w:t>.</w:t>
+      </w:r>
+    </w:p>
+    <w:p>
+      <w:r>
+        <w:t xml:space="preserve">La classe astratta </w:t>
+      </w:r>
       <w:r>
         <w:rPr>
           <w:i/>
           <w:iCs/>
         </w:rPr>
-        <w:t>nomeOperazione</w:t>
+        <w:t>Template</w:t>
+      </w:r>
+      <w:r>
+        <w:t xml:space="preserve"> avrà tutti gli attributi ad eccezione degli attributi non condivisi tra il </w:t>
+      </w:r>
+      <w:proofErr w:type="spellStart"/>
+      <w:r>
+        <w:t>TemplatePersonalizzato</w:t>
       </w:r>
       <w:proofErr w:type="spellEnd"/>
+      <w:r>
+        <w:t xml:space="preserve"> e il </w:t>
+      </w:r>
+      <w:proofErr w:type="spellStart"/>
+      <w:r>
+        <w:t>TemplateUfficiale</w:t>
+      </w:r>
+      <w:proofErr w:type="spellEnd"/>
+      <w:r>
+        <w:t xml:space="preserve"> (ovvero: fonte, </w:t>
+      </w:r>
+      <w:proofErr w:type="spellStart"/>
+      <w:r>
+        <w:t>tempoTotale</w:t>
+      </w:r>
+      <w:proofErr w:type="spellEnd"/>
+      <w:r>
+        <w:t xml:space="preserve">, </w:t>
+      </w:r>
+      <w:proofErr w:type="spellStart"/>
+      <w:r>
+        <w:t>tempoMedio</w:t>
+      </w:r>
+      <w:proofErr w:type="spellEnd"/>
+      <w:r>
+        <w:t>), che saranno specifici delle classi specializzazione.</w:t>
+      </w:r>
+    </w:p>
+    <w:p>
+      <w:pPr>
+        <w:pStyle w:val="Titolo3"/>
+      </w:pPr>
+      <w:bookmarkStart w:id="7" w:name="_Toc94741560"/>
+      <w:r>
+        <w:t xml:space="preserve">Considerazione #2: Applicazione del pattern </w:t>
+      </w:r>
+      <w:proofErr w:type="spellStart"/>
+      <w:r>
+        <w:t>GoF</w:t>
+      </w:r>
+      <w:proofErr w:type="spellEnd"/>
+      <w:r>
+        <w:t xml:space="preserve"> strutturale Decorator</w:t>
+      </w:r>
+      <w:bookmarkEnd w:id="7"/>
+    </w:p>
+    <w:p>
+      <w:r>
+        <w:t>Alla luce della nota contenuta in UC2/A, b</w:t>
+      </w:r>
+      <w:r>
+        <w:t xml:space="preserve">isogna </w:t>
+      </w:r>
+      <w:r>
+        <w:t>concludere c</w:t>
+      </w:r>
+      <w:r>
+        <w:t xml:space="preserve">he </w:t>
+      </w:r>
+      <w:r>
+        <w:t xml:space="preserve">l’Amministratore </w:t>
+      </w:r>
+      <w:r>
+        <w:t xml:space="preserve">non </w:t>
+      </w:r>
+      <w:r>
+        <w:t xml:space="preserve">sia </w:t>
+      </w:r>
+      <w:r>
+        <w:t xml:space="preserve">una classe candidata nuova, bensì </w:t>
+      </w:r>
+      <w:r>
+        <w:t xml:space="preserve">possa </w:t>
+      </w:r>
+      <w:r>
+        <w:t xml:space="preserve">essere vista come una responsabilità addizionale di un tutor classico. Ciò è testimoniato dal fatto che questa responsabilità può essere assegnata o rimossa a </w:t>
+      </w:r>
+      <w:proofErr w:type="spellStart"/>
       <w:r>
         <w:rPr>
           <w:i/>
           <w:iCs/>
         </w:rPr>
-        <w:t>&gt;</w:t>
+        <w:t>runtime</w:t>
+      </w:r>
+      <w:proofErr w:type="spellEnd"/>
+      <w:r>
+        <w:t>.</w:t>
+      </w:r>
+    </w:p>
+    <w:p>
+      <w:r>
+        <w:t xml:space="preserve">Non si può non considerare che </w:t>
+      </w:r>
+      <w:r>
+        <w:t>una nota simile sia presente in riferimento al Tutor di simulazione nella seconda revisione della fase di Ideazione.</w:t>
+      </w:r>
+    </w:p>
+    <w:p>
+      <w:r>
+        <w:t xml:space="preserve">Quindi, si può concludere che il Tutor può essere </w:t>
       </w:r>
       <w:r>
         <w:rPr>
           <w:i/>
           <w:iCs/>
         </w:rPr>
-        <w:t>U</w:t>
+        <w:t>decorato</w:t>
+      </w:r>
+      <w:r>
+        <w:t xml:space="preserve"> con responsabilità addizionali</w:t>
+      </w:r>
+      <w:r>
+        <w:t xml:space="preserve"> (ad esempio responsabilità di Amministratore – che verrà introdotta in questa sede – oppure altre responsabilità, come quella di Tutor di simulazione – che verranno introdotte in iterazioni successive)</w:t>
       </w:r>
       <w:r>
         <w:t>.</w:t>
+      </w:r>
+    </w:p>
+    <w:p>
+      <w:r>
+        <w:t xml:space="preserve">Ciò suggerisce l’applicazione del </w:t>
+      </w:r>
+      <w:r>
+        <w:rPr>
+          <w:b/>
+          <w:bCs/>
+        </w:rPr>
+        <w:t xml:space="preserve">pattern </w:t>
+      </w:r>
+      <w:proofErr w:type="spellStart"/>
+      <w:r>
+        <w:rPr>
+          <w:b/>
+          <w:bCs/>
+        </w:rPr>
+        <w:t>GoF</w:t>
+      </w:r>
+      <w:proofErr w:type="spellEnd"/>
+      <w:r>
+        <w:rPr>
+          <w:b/>
+          <w:bCs/>
+        </w:rPr>
+        <w:t xml:space="preserve"> Decorator</w:t>
+      </w:r>
+      <w:r>
+        <w:t>.</w:t>
+      </w:r>
+    </w:p>
+    <w:p>
+      <w:r>
+        <w:t>Nella fase di Progettazione verrà esplorata meglio la soluzione offerta dal pattern.</w:t>
+      </w:r>
+    </w:p>
+    <w:p>
+      <w:pPr>
+        <w:pStyle w:val="Titolo3"/>
+      </w:pPr>
+      <w:bookmarkStart w:id="8" w:name="_Toc94741561"/>
+      <w:r>
+        <w:t>Modello di Dominio</w:t>
+      </w:r>
+      <w:bookmarkEnd w:id="8"/>
+    </w:p>
+    <w:p>
+      <w:r>
+        <w:t>Da</w:t>
+      </w:r>
+      <w:r>
+        <w:t>ll</w:t>
+      </w:r>
+      <w:r>
+        <w:t>e classi concettuali che sono state ricavate e dalle considerazioni appena effettuate</w:t>
+      </w:r>
+      <w:r>
+        <w:t xml:space="preserve"> </w:t>
+      </w:r>
+      <w:r>
+        <w:t>è stato ricavato il seguente Modello di Dominio, comprendente anche le classi concettuali ricavate nell</w:t>
+      </w:r>
+      <w:r>
+        <w:t>e</w:t>
+      </w:r>
+      <w:r>
+        <w:t xml:space="preserve"> fas</w:t>
+      </w:r>
+      <w:r>
+        <w:t xml:space="preserve">i </w:t>
+      </w:r>
+      <w:r>
+        <w:t xml:space="preserve">di OOA </w:t>
+      </w:r>
+      <w:r>
+        <w:t>relative alle precedenti iterazioni</w:t>
+      </w:r>
+      <w:r>
+        <w:t>:</w:t>
+      </w:r>
+    </w:p>
+    <w:p>
+      <w:pPr>
+        <w:rPr>
+          <w:sz w:val="60"/>
+          <w:szCs w:val="60"/>
+        </w:rPr>
+      </w:pPr>
+    </w:p>
+    <w:p>
+      <w:pPr>
+        <w:rPr>
+          <w:sz w:val="60"/>
+          <w:szCs w:val="60"/>
+        </w:rPr>
+      </w:pPr>
+    </w:p>
+    <w:p>
+      <w:pPr>
+        <w:rPr>
+          <w:sz w:val="60"/>
+          <w:szCs w:val="60"/>
+        </w:rPr>
+      </w:pPr>
+      <w:r>
+        <w:rPr>
+          <w:noProof/>
+        </w:rPr>
+        <w:lastRenderedPageBreak/>
+        <w:drawing>
+          <wp:anchor distT="0" distB="0" distL="114300" distR="114300" simplePos="0" relativeHeight="251659264" behindDoc="1" locked="0" layoutInCell="1" allowOverlap="1" wp14:anchorId="2D83A65F" wp14:editId="76D4CD27">
+            <wp:simplePos x="0" y="0"/>
+            <wp:positionH relativeFrom="margin">
+              <wp:align>center</wp:align>
+            </wp:positionH>
+            <wp:positionV relativeFrom="paragraph">
+              <wp:posOffset>205105</wp:posOffset>
+            </wp:positionV>
+            <wp:extent cx="7192010" cy="7667625"/>
+            <wp:effectExtent l="0" t="0" r="8890" b="9525"/>
+            <wp:wrapTight wrapText="bothSides">
+              <wp:wrapPolygon edited="0">
+                <wp:start x="0" y="0"/>
+                <wp:lineTo x="0" y="21573"/>
+                <wp:lineTo x="21569" y="21573"/>
+                <wp:lineTo x="21569" y="0"/>
+                <wp:lineTo x="0" y="0"/>
+              </wp:wrapPolygon>
+            </wp:wrapTight>
+            <wp:docPr id="10" name="Immagine 10"/>
+            <wp:cNvGraphicFramePr>
+              <a:graphicFrameLocks xmlns:a="http://schemas.openxmlformats.org/drawingml/2006/main" noChangeAspect="1"/>
+            </wp:cNvGraphicFramePr>
+            <a:graphic xmlns:a="http://schemas.openxmlformats.org/drawingml/2006/main">
+              <a:graphicData uri="http://schemas.openxmlformats.org/drawingml/2006/picture">
+                <pic:pic xmlns:pic="http://schemas.openxmlformats.org/drawingml/2006/picture">
+                  <pic:nvPicPr>
+                    <pic:cNvPr id="0" name="Picture 12"/>
+                    <pic:cNvPicPr>
+                      <a:picLocks noChangeAspect="1" noChangeArrowheads="1"/>
+                    </pic:cNvPicPr>
+                  </pic:nvPicPr>
+                  <pic:blipFill>
+                    <a:blip r:embed="rId8" cstate="print">
+                      <a:extLst>
+                        <a:ext uri="{28A0092B-C50C-407E-A947-70E740481C1C}">
+                          <a14:useLocalDpi xmlns:a14="http://schemas.microsoft.com/office/drawing/2010/main" val="0"/>
+                        </a:ext>
+                      </a:extLst>
+                    </a:blip>
+                    <a:srcRect/>
+                    <a:stretch>
+                      <a:fillRect/>
+                    </a:stretch>
+                  </pic:blipFill>
+                  <pic:spPr bwMode="auto">
+                    <a:xfrm>
+                      <a:off x="0" y="0"/>
+                      <a:ext cx="7192010" cy="7667625"/>
+                    </a:xfrm>
+                    <a:prstGeom prst="rect">
+                      <a:avLst/>
+                    </a:prstGeom>
+                    <a:noFill/>
+                    <a:ln>
+                      <a:noFill/>
+                    </a:ln>
+                  </pic:spPr>
+                </pic:pic>
+              </a:graphicData>
+            </a:graphic>
+            <wp14:sizeRelH relativeFrom="margin">
+              <wp14:pctWidth>0</wp14:pctWidth>
+            </wp14:sizeRelH>
+            <wp14:sizeRelV relativeFrom="margin">
+              <wp14:pctHeight>0</wp14:pctHeight>
+            </wp14:sizeRelV>
+          </wp:anchor>
+        </w:drawing>
+      </w:r>
+    </w:p>
+    <w:p>
+      <w:pPr>
+        <w:rPr>
+          <w:rFonts w:asciiTheme="majorHAnsi" w:eastAsiaTheme="majorEastAsia" w:hAnsiTheme="majorHAnsi" w:cstheme="majorBidi"/>
+          <w:b/>
+          <w:bCs/>
+          <w:smallCaps/>
+          <w:color w:val="034A90" w:themeColor="text1"/>
+          <w:sz w:val="28"/>
+          <w:szCs w:val="28"/>
+        </w:rPr>
+      </w:pPr>
+      <w:bookmarkStart w:id="9" w:name="_Toc94629309"/>
+      <w:r>
+        <w:br w:type="page"/>
+      </w:r>
+    </w:p>
+    <w:p>
+      <w:pPr>
+        <w:pStyle w:val="Titolo2"/>
+      </w:pPr>
+      <w:bookmarkStart w:id="10" w:name="_Toc94741562"/>
+      <w:r>
+        <w:rPr>
+          <w:noProof/>
+        </w:rPr>
+        <w:lastRenderedPageBreak/>
+        <w:drawing>
+          <wp:anchor distT="0" distB="0" distL="114300" distR="114300" simplePos="0" relativeHeight="251665408" behindDoc="1" locked="0" layoutInCell="1" allowOverlap="1" wp14:anchorId="394AE181" wp14:editId="41DF66E4">
+            <wp:simplePos x="0" y="0"/>
+            <wp:positionH relativeFrom="margin">
+              <wp:align>center</wp:align>
+            </wp:positionH>
+            <wp:positionV relativeFrom="paragraph">
+              <wp:posOffset>408174</wp:posOffset>
+            </wp:positionV>
+            <wp:extent cx="6289675" cy="4099560"/>
+            <wp:effectExtent l="0" t="0" r="0" b="0"/>
+            <wp:wrapTight wrapText="bothSides">
+              <wp:wrapPolygon edited="0">
+                <wp:start x="0" y="0"/>
+                <wp:lineTo x="0" y="21480"/>
+                <wp:lineTo x="21524" y="21480"/>
+                <wp:lineTo x="21524" y="0"/>
+                <wp:lineTo x="0" y="0"/>
+              </wp:wrapPolygon>
+            </wp:wrapTight>
+            <wp:docPr id="18" name="Immagine 18"/>
+            <wp:cNvGraphicFramePr>
+              <a:graphicFrameLocks xmlns:a="http://schemas.openxmlformats.org/drawingml/2006/main" noChangeAspect="1"/>
+            </wp:cNvGraphicFramePr>
+            <a:graphic xmlns:a="http://schemas.openxmlformats.org/drawingml/2006/main">
+              <a:graphicData uri="http://schemas.openxmlformats.org/drawingml/2006/picture">
+                <pic:pic xmlns:pic="http://schemas.openxmlformats.org/drawingml/2006/picture">
+                  <pic:nvPicPr>
+                    <pic:cNvPr id="18" name="Immagine 18"/>
+                    <pic:cNvPicPr/>
+                  </pic:nvPicPr>
+                  <pic:blipFill>
+                    <a:blip r:embed="rId9">
+                      <a:extLst>
+                        <a:ext uri="{28A0092B-C50C-407E-A947-70E740481C1C}">
+                          <a14:useLocalDpi xmlns:a14="http://schemas.microsoft.com/office/drawing/2010/main" val="0"/>
+                        </a:ext>
+                      </a:extLst>
+                    </a:blip>
+                    <a:stretch>
+                      <a:fillRect/>
+                    </a:stretch>
+                  </pic:blipFill>
+                  <pic:spPr>
+                    <a:xfrm>
+                      <a:off x="0" y="0"/>
+                      <a:ext cx="6289675" cy="4099560"/>
+                    </a:xfrm>
+                    <a:prstGeom prst="rect">
+                      <a:avLst/>
+                    </a:prstGeom>
+                  </pic:spPr>
+                </pic:pic>
+              </a:graphicData>
+            </a:graphic>
+            <wp14:sizeRelH relativeFrom="margin">
+              <wp14:pctWidth>0</wp14:pctWidth>
+            </wp14:sizeRelH>
+            <wp14:sizeRelV relativeFrom="margin">
+              <wp14:pctHeight>0</wp14:pctHeight>
+            </wp14:sizeRelV>
+          </wp:anchor>
+        </w:drawing>
+      </w:r>
+      <w:r>
+        <w:t>SSD</w:t>
+      </w:r>
+    </w:p>
+    <w:p/>
+    <w:p>
+      <w:pPr>
+        <w:pStyle w:val="Titolo2"/>
+      </w:pPr>
+      <w:r>
+        <w:t>Contratti delle Operazioni</w:t>
+      </w:r>
+      <w:bookmarkEnd w:id="9"/>
+      <w:bookmarkEnd w:id="10"/>
+    </w:p>
+    <w:p>
+      <w:r>
+        <w:t>Di seguito si riportano le descrizioni delle Operazioni eseguite in riferimento a UC2/A.</w:t>
+      </w:r>
+    </w:p>
+    <w:p>
+      <w:r>
+        <w:t xml:space="preserve">Nota: per distinguere le operazioni di gestione del </w:t>
+      </w:r>
+      <w:proofErr w:type="spellStart"/>
+      <w:r>
+        <w:t>TemplateUfficiale</w:t>
+      </w:r>
+      <w:proofErr w:type="spellEnd"/>
+      <w:r>
+        <w:t xml:space="preserve"> da quelle di gestione del </w:t>
+      </w:r>
+      <w:proofErr w:type="spellStart"/>
+      <w:r>
+        <w:t>TemplatePersonalizzato</w:t>
+      </w:r>
+      <w:proofErr w:type="spellEnd"/>
+      <w:r>
+        <w:t xml:space="preserve"> da parte dello Studente, sono state prese le seguenti misure:</w:t>
       </w:r>
     </w:p>
     <w:p>
@@ -2864,6 +3641,59 @@
         </w:numPr>
       </w:pPr>
       <w:r>
+        <w:t xml:space="preserve">le operazioni effettuate dall’attore Amministratore per inserire un </w:t>
+      </w:r>
+      <w:proofErr w:type="spellStart"/>
+      <w:r>
+        <w:t>TemplateUfficiale</w:t>
+      </w:r>
+      <w:proofErr w:type="spellEnd"/>
+      <w:r>
+        <w:t xml:space="preserve"> rispetteranno la notazione </w:t>
+      </w:r>
+      <w:r>
+        <w:rPr>
+          <w:i/>
+          <w:iCs/>
+        </w:rPr>
+        <w:t>&lt;</w:t>
+      </w:r>
+      <w:proofErr w:type="spellStart"/>
+      <w:r>
+        <w:rPr>
+          <w:i/>
+          <w:iCs/>
+        </w:rPr>
+        <w:t>nomeOperazione</w:t>
+      </w:r>
+      <w:proofErr w:type="spellEnd"/>
+      <w:r>
+        <w:rPr>
+          <w:i/>
+          <w:iCs/>
+        </w:rPr>
+        <w:t>&gt;</w:t>
+      </w:r>
+      <w:r>
+        <w:rPr>
+          <w:i/>
+          <w:iCs/>
+        </w:rPr>
+        <w:t>U</w:t>
+      </w:r>
+      <w:r>
+        <w:t>.</w:t>
+      </w:r>
+    </w:p>
+    <w:p>
+      <w:pPr>
+        <w:pStyle w:val="Paragrafoelenco"/>
+        <w:numPr>
+          <w:ilvl w:val="0"/>
+          <w:numId w:val="27"/>
+        </w:numPr>
+      </w:pPr>
+      <w:r>
         <w:t xml:space="preserve">le operazioni effettuate dall’attore Studente per creare un </w:t>
       </w:r>
       <w:proofErr w:type="spellStart"/>
@@ -2872,13 +3702,7 @@
       </w:r>
       <w:proofErr w:type="spellEnd"/>
       <w:r>
-        <w:t xml:space="preserve"> </w:t>
-      </w:r>
-      <w:r>
-        <w:t xml:space="preserve">(in relazione a UC2, iterazione 2 della fase di Elaborazione) </w:t>
-      </w:r>
-      <w:r>
-        <w:t xml:space="preserve">sono state rinominate in </w:t>
+        <w:t xml:space="preserve"> (in relazione a UC2, iterazione 2 della fase di Elaborazione) sono state rinominate in </w:t>
       </w:r>
       <w:r>
         <w:rPr>
@@ -2920,7 +3744,8 @@
           <w:szCs w:val="32"/>
         </w:rPr>
       </w:pPr>
-      <w:bookmarkStart w:id="6" w:name="_Toc94629310"/>
+      <w:bookmarkStart w:id="11" w:name="_Toc94629310"/>
+      <w:bookmarkStart w:id="12" w:name="_Toc94741563"/>
       <w:r>
         <w:rPr>
           <w:sz w:val="32"/>
@@ -2928,7 +3753,8 @@
         </w:rPr>
         <w:t>CO1</w:t>
       </w:r>
-      <w:bookmarkEnd w:id="6"/>
+      <w:bookmarkEnd w:id="11"/>
+      <w:bookmarkEnd w:id="12"/>
     </w:p>
     <w:tbl>
       <w:tblPr>
@@ -3220,8 +4046,9 @@
           <w:szCs w:val="32"/>
         </w:rPr>
       </w:pPr>
-      <w:bookmarkStart w:id="7" w:name="_Toc94629314"/>
-      <w:bookmarkStart w:id="8" w:name="_Toc94629317"/>
+      <w:bookmarkStart w:id="13" w:name="_Toc94629317"/>
+      <w:bookmarkStart w:id="14" w:name="_Toc94629314"/>
+      <w:bookmarkStart w:id="15" w:name="_Toc94741564"/>
       <w:r>
         <w:rPr>
           <w:sz w:val="32"/>
@@ -3230,7 +4057,8 @@
         <w:lastRenderedPageBreak/>
         <w:t>CO2</w:t>
       </w:r>
-      <w:bookmarkEnd w:id="8"/>
+      <w:bookmarkEnd w:id="13"/>
+      <w:bookmarkEnd w:id="15"/>
     </w:p>
     <w:tbl>
       <w:tblPr>
@@ -3680,6 +4508,7 @@
           <w:szCs w:val="32"/>
         </w:rPr>
       </w:pPr>
+      <w:bookmarkStart w:id="16" w:name="_Toc94741565"/>
       <w:r>
         <w:rPr>
           <w:sz w:val="32"/>
@@ -3687,7 +4516,7 @@
         </w:rPr>
         <w:t>CO</w:t>
       </w:r>
-      <w:bookmarkEnd w:id="7"/>
+      <w:bookmarkEnd w:id="14"/>
       <w:r>
         <w:rPr>
           <w:sz w:val="32"/>
@@ -3695,6 +4524,7 @@
         </w:rPr>
         <w:t>3</w:t>
       </w:r>
+      <w:bookmarkEnd w:id="16"/>
     </w:p>
     <w:tbl>
       <w:tblPr>
@@ -4066,7 +4896,8 @@
           <w:szCs w:val="36"/>
         </w:rPr>
       </w:pPr>
-      <w:bookmarkStart w:id="9" w:name="_Toc94629315"/>
+      <w:bookmarkStart w:id="17" w:name="_Toc94629315"/>
+      <w:bookmarkStart w:id="18" w:name="_Toc94741566"/>
       <w:r>
         <w:rPr>
           <w:sz w:val="32"/>
@@ -4074,7 +4905,7 @@
         </w:rPr>
         <w:t>CO</w:t>
       </w:r>
-      <w:bookmarkEnd w:id="9"/>
+      <w:bookmarkEnd w:id="17"/>
       <w:r>
         <w:rPr>
           <w:sz w:val="32"/>
@@ -4082,6 +4913,7 @@
         </w:rPr>
         <w:t>4</w:t>
       </w:r>
+      <w:bookmarkEnd w:id="18"/>
     </w:p>
     <w:tbl>
       <w:tblPr>
@@ -4323,10 +5155,7 @@
               <w:t>a</w:t>
             </w:r>
             <w:r>
-              <w:t xml:space="preserve"> de</w:t>
-            </w:r>
-            <w:r>
-              <w:t xml:space="preserve">ll’Amministratore </w:t>
+              <w:t xml:space="preserve"> dell’Amministratore </w:t>
             </w:r>
             <w:r>
               <w:t>tramite l’associazione “crea”.</w:t>
@@ -4335,6 +5164,2061 @@
         </w:tc>
       </w:tr>
     </w:tbl>
+    <w:p/>
+    <w:p>
+      <w:pPr>
+        <w:pStyle w:val="Titolo1"/>
+      </w:pPr>
+      <w:bookmarkStart w:id="19" w:name="_Toc94629316"/>
+      <w:bookmarkStart w:id="20" w:name="_Toc94741567"/>
+      <w:r>
+        <w:t>Progettazione Orientata agli Oggetti</w:t>
+      </w:r>
+      <w:bookmarkEnd w:id="19"/>
+      <w:bookmarkEnd w:id="20"/>
+    </w:p>
+    <w:p>
+      <w:r>
+        <w:t>Aggiornate le classi concettuali nel contesto della OOA, si passa alla OOD, realizzando il Modello di Progetto ed in particolare aggiornando il DCD (visualizzazione statica delle classi software), aggiornamento da effettuare il parallelo alla realizzazione dei diagrammi di interazione (visualizzazione dinamica delle classi software).</w:t>
+      </w:r>
+    </w:p>
+    <w:p>
+      <w:r>
+        <w:t>L’Analisi Orientata agli Oggetti</w:t>
+      </w:r>
+      <w:r>
+        <w:t xml:space="preserve"> condotta in questa iterazione ha portato all’inserimento del pattern Decorator, che qui viene meglio illustrato.</w:t>
+      </w:r>
+    </w:p>
+    <w:p>
+      <w:pPr>
+        <w:pStyle w:val="Titolo2"/>
+      </w:pPr>
+      <w:bookmarkStart w:id="21" w:name="_Toc94741568"/>
+      <w:r>
+        <w:lastRenderedPageBreak/>
+        <w:t>La classe Amministratore: Applicazione</w:t>
+      </w:r>
+      <w:r>
+        <w:t xml:space="preserve"> del pattern </w:t>
+      </w:r>
+      <w:proofErr w:type="spellStart"/>
+      <w:r>
+        <w:t>GoF</w:t>
+      </w:r>
+      <w:proofErr w:type="spellEnd"/>
+      <w:r>
+        <w:t xml:space="preserve"> </w:t>
+      </w:r>
+      <w:r>
+        <w:t>Decorator</w:t>
+      </w:r>
+      <w:bookmarkEnd w:id="21"/>
+    </w:p>
+    <w:p>
+      <w:r>
+        <w:t>Struttura offerta dal pattern:</w:t>
+      </w:r>
+    </w:p>
+    <w:p>
+      <w:pPr>
+        <w:jc w:val="center"/>
+      </w:pPr>
+      <w:r>
+        <w:drawing>
+          <wp:inline distT="0" distB="0" distL="0" distR="0" wp14:anchorId="2A595B31" wp14:editId="0708BFCE">
+            <wp:extent cx="4312920" cy="2935182"/>
+            <wp:effectExtent l="0" t="0" r="0" b="0"/>
+            <wp:docPr id="3" name="Immagine 3"/>
+            <wp:cNvGraphicFramePr>
+              <a:graphicFrameLocks xmlns:a="http://schemas.openxmlformats.org/drawingml/2006/main" noChangeAspect="1"/>
+            </wp:cNvGraphicFramePr>
+            <a:graphic xmlns:a="http://schemas.openxmlformats.org/drawingml/2006/main">
+              <a:graphicData uri="http://schemas.openxmlformats.org/drawingml/2006/picture">
+                <pic:pic xmlns:pic="http://schemas.openxmlformats.org/drawingml/2006/picture">
+                  <pic:nvPicPr>
+                    <pic:cNvPr id="1" name=""/>
+                    <pic:cNvPicPr/>
+                  </pic:nvPicPr>
+                  <pic:blipFill>
+                    <a:blip r:embed="rId10"/>
+                    <a:stretch>
+                      <a:fillRect/>
+                    </a:stretch>
+                  </pic:blipFill>
+                  <pic:spPr>
+                    <a:xfrm>
+                      <a:off x="0" y="0"/>
+                      <a:ext cx="4326326" cy="2944306"/>
+                    </a:xfrm>
+                    <a:prstGeom prst="rect">
+                      <a:avLst/>
+                    </a:prstGeom>
+                  </pic:spPr>
+                </pic:pic>
+              </a:graphicData>
+            </a:graphic>
+          </wp:inline>
+        </w:drawing>
+      </w:r>
+    </w:p>
+    <w:p>
+      <w:r>
+        <w:t xml:space="preserve">La struttura </w:t>
+      </w:r>
+      <w:r>
+        <w:t xml:space="preserve">(nel nostro caso) </w:t>
+      </w:r>
+      <w:r>
+        <w:t>prevede l’impiego di:</w:t>
+      </w:r>
+    </w:p>
+    <w:p>
+      <w:pPr>
+        <w:pStyle w:val="Paragrafoelenco"/>
+        <w:numPr>
+          <w:ilvl w:val="0"/>
+          <w:numId w:val="31"/>
+        </w:numPr>
+      </w:pPr>
+      <w:r>
+        <w:t>Classe astratta</w:t>
+      </w:r>
+      <w:r>
+        <w:t xml:space="preserve"> </w:t>
+      </w:r>
+      <w:r>
+        <w:rPr>
+          <w:b/>
+          <w:bCs/>
+        </w:rPr>
+        <w:t>Aggregate</w:t>
+      </w:r>
+      <w:r>
+        <w:t>:</w:t>
+      </w:r>
+      <w:r>
+        <w:t xml:space="preserve"> risponde all’esigenza di avere un’interfaccia comune per gli oggetti eventualmente decorati di responsabilità aggiuntive.</w:t>
+      </w:r>
+    </w:p>
+    <w:p>
+      <w:pPr>
+        <w:pStyle w:val="Paragrafoelenco"/>
+        <w:numPr>
+          <w:ilvl w:val="0"/>
+          <w:numId w:val="31"/>
+        </w:numPr>
+      </w:pPr>
+      <w:r>
+        <w:t xml:space="preserve">Classe </w:t>
+      </w:r>
+      <w:proofErr w:type="spellStart"/>
+      <w:r>
+        <w:rPr>
+          <w:b/>
+          <w:bCs/>
+        </w:rPr>
+        <w:t>ConcreteComponent</w:t>
+      </w:r>
+      <w:proofErr w:type="spellEnd"/>
+      <w:r>
+        <w:t>:</w:t>
+      </w:r>
+      <w:r>
+        <w:t xml:space="preserve"> implementa l’oggetto a cui possono essere aggiunte o rimosse delle responsabilità.</w:t>
+      </w:r>
+    </w:p>
+    <w:p>
+      <w:pPr>
+        <w:pStyle w:val="Paragrafoelenco"/>
+        <w:numPr>
+          <w:ilvl w:val="0"/>
+          <w:numId w:val="31"/>
+        </w:numPr>
+      </w:pPr>
+      <w:r>
+        <w:t>Classe astratta</w:t>
+      </w:r>
+      <w:r>
+        <w:t xml:space="preserve"> </w:t>
+      </w:r>
+      <w:r>
+        <w:rPr>
+          <w:b/>
+          <w:bCs/>
+        </w:rPr>
+        <w:t>Decorator</w:t>
+      </w:r>
+      <w:r>
+        <w:t>:</w:t>
+      </w:r>
+      <w:r>
+        <w:t xml:space="preserve"> risponde all’esigenza di avere un’interfaccia comune per i decorator</w:t>
+      </w:r>
+      <w:r>
+        <w:t xml:space="preserve">i. Un decorator ha il riferimento ad un Aggregate, che a sua volta può essere un Decorator oppure un </w:t>
+      </w:r>
+      <w:proofErr w:type="spellStart"/>
+      <w:r>
+        <w:t>ConcreteComponent</w:t>
+      </w:r>
+      <w:proofErr w:type="spellEnd"/>
+      <w:r>
+        <w:t>.</w:t>
+      </w:r>
+    </w:p>
+    <w:p>
+      <w:pPr>
+        <w:pStyle w:val="Paragrafoelenco"/>
+        <w:numPr>
+          <w:ilvl w:val="0"/>
+          <w:numId w:val="31"/>
+        </w:numPr>
+      </w:pPr>
+      <w:r>
+        <w:t xml:space="preserve">Classe </w:t>
+      </w:r>
+      <w:proofErr w:type="spellStart"/>
+      <w:r>
+        <w:rPr>
+          <w:b/>
+          <w:bCs/>
+        </w:rPr>
+        <w:t>ConcreteDecorator</w:t>
+      </w:r>
+      <w:proofErr w:type="spellEnd"/>
+      <w:r>
+        <w:t>:</w:t>
+      </w:r>
+      <w:r>
+        <w:t xml:space="preserve"> è </w:t>
+      </w:r>
+      <w:r>
+        <w:t xml:space="preserve">la classe che concretamente aggiunge le responsabilità al </w:t>
+      </w:r>
+      <w:proofErr w:type="spellStart"/>
+      <w:r>
+        <w:t>ConcreteComponent</w:t>
+      </w:r>
+      <w:proofErr w:type="spellEnd"/>
+      <w:r>
+        <w:t>.</w:t>
+      </w:r>
+    </w:p>
+    <w:p>
+      <w:pPr>
+        <w:rPr>
+          <w:lang w:val="en-US"/>
+        </w:rPr>
+      </w:pPr>
+      <w:r>
+        <w:rPr>
+          <w:lang w:val="en-US"/>
+        </w:rPr>
+        <w:t xml:space="preserve">Nel </w:t>
+      </w:r>
+      <w:proofErr w:type="spellStart"/>
+      <w:r>
+        <w:rPr>
+          <w:lang w:val="en-US"/>
+        </w:rPr>
+        <w:t>contesto</w:t>
+      </w:r>
+      <w:proofErr w:type="spellEnd"/>
+      <w:r>
+        <w:rPr>
+          <w:lang w:val="en-US"/>
+        </w:rPr>
+        <w:t xml:space="preserve"> di </w:t>
+      </w:r>
+      <w:proofErr w:type="spellStart"/>
+      <w:r>
+        <w:rPr>
+          <w:lang w:val="en-US"/>
+        </w:rPr>
+        <w:t>UniCTest</w:t>
+      </w:r>
+      <w:proofErr w:type="spellEnd"/>
+      <w:r>
+        <w:rPr>
+          <w:lang w:val="en-US"/>
+        </w:rPr>
+        <w:t>:</w:t>
+      </w:r>
+    </w:p>
+    <w:p>
+      <w:pPr>
+        <w:pStyle w:val="Paragrafoelenco"/>
+        <w:numPr>
+          <w:ilvl w:val="0"/>
+          <w:numId w:val="31"/>
+        </w:numPr>
+      </w:pPr>
+      <w:r>
+        <w:t>La c</w:t>
+      </w:r>
+      <w:r>
+        <w:t xml:space="preserve">lasse </w:t>
+      </w:r>
+      <w:r>
+        <w:rPr>
+          <w:b/>
+          <w:bCs/>
+        </w:rPr>
+        <w:t>Aggregate</w:t>
+      </w:r>
+      <w:r>
+        <w:t xml:space="preserve"> è la classe </w:t>
+      </w:r>
+      <w:r>
+        <w:rPr>
+          <w:b/>
+          <w:bCs/>
+        </w:rPr>
+        <w:t>Impiegato</w:t>
+      </w:r>
+      <w:r>
+        <w:t>.</w:t>
+      </w:r>
+    </w:p>
+    <w:p>
+      <w:pPr>
+        <w:pStyle w:val="Paragrafoelenco"/>
+        <w:numPr>
+          <w:ilvl w:val="0"/>
+          <w:numId w:val="31"/>
+        </w:numPr>
+      </w:pPr>
+      <w:r>
+        <w:t>La c</w:t>
+      </w:r>
+      <w:r>
+        <w:t xml:space="preserve">lasse </w:t>
+      </w:r>
+      <w:proofErr w:type="spellStart"/>
+      <w:proofErr w:type="gramStart"/>
+      <w:r>
+        <w:rPr>
+          <w:b/>
+          <w:bCs/>
+        </w:rPr>
+        <w:t>ConcreteComponent</w:t>
+      </w:r>
+      <w:proofErr w:type="spellEnd"/>
+      <w:proofErr w:type="gramEnd"/>
+      <w:r>
+        <w:t xml:space="preserve"> è la classe Tutor. Infatti, il Tutor è la classe da arricchire di responsabilità addizionali.</w:t>
+      </w:r>
+    </w:p>
+    <w:p>
+      <w:pPr>
+        <w:pStyle w:val="Paragrafoelenco"/>
+        <w:numPr>
+          <w:ilvl w:val="0"/>
+          <w:numId w:val="31"/>
+        </w:numPr>
+      </w:pPr>
+      <w:r>
+        <w:t>La c</w:t>
+      </w:r>
+      <w:r>
+        <w:t xml:space="preserve">lasse </w:t>
+      </w:r>
+      <w:r>
+        <w:rPr>
+          <w:b/>
+          <w:bCs/>
+        </w:rPr>
+        <w:t>Decorator</w:t>
+      </w:r>
+      <w:r>
+        <w:t xml:space="preserve"> mantiene invariato il nome. Decorator generalizza Amministratore e si prevede che nelle prossime iterazioni generalizzerà anche </w:t>
+      </w:r>
+      <w:proofErr w:type="spellStart"/>
+      <w:r>
+        <w:t>TutorSimulazione</w:t>
+      </w:r>
+      <w:proofErr w:type="spellEnd"/>
+      <w:r>
+        <w:t>.</w:t>
+      </w:r>
+    </w:p>
+    <w:p>
+      <w:pPr>
+        <w:pStyle w:val="Paragrafoelenco"/>
+        <w:numPr>
+          <w:ilvl w:val="0"/>
+          <w:numId w:val="31"/>
+        </w:numPr>
+      </w:pPr>
+      <w:r>
+        <w:rPr>
+          <w:noProof/>
+        </w:rPr>
+        <w:lastRenderedPageBreak/>
+        <w:drawing>
+          <wp:anchor distT="0" distB="0" distL="114300" distR="114300" simplePos="0" relativeHeight="251658240" behindDoc="1" locked="0" layoutInCell="1" allowOverlap="1" wp14:anchorId="5E8601DF" wp14:editId="740DBDF6">
+            <wp:simplePos x="0" y="0"/>
+            <wp:positionH relativeFrom="column">
+              <wp:posOffset>-755618</wp:posOffset>
+            </wp:positionH>
+            <wp:positionV relativeFrom="paragraph">
+              <wp:posOffset>443174</wp:posOffset>
+            </wp:positionV>
+            <wp:extent cx="7115810" cy="3472180"/>
+            <wp:effectExtent l="0" t="0" r="8890" b="0"/>
+            <wp:wrapTight wrapText="bothSides">
+              <wp:wrapPolygon edited="0">
+                <wp:start x="0" y="0"/>
+                <wp:lineTo x="0" y="21450"/>
+                <wp:lineTo x="21569" y="21450"/>
+                <wp:lineTo x="21569" y="0"/>
+                <wp:lineTo x="0" y="0"/>
+              </wp:wrapPolygon>
+            </wp:wrapTight>
+            <wp:docPr id="6" name="Immagine 6"/>
+            <wp:cNvGraphicFramePr>
+              <a:graphicFrameLocks xmlns:a="http://schemas.openxmlformats.org/drawingml/2006/main" noChangeAspect="1"/>
+            </wp:cNvGraphicFramePr>
+            <a:graphic xmlns:a="http://schemas.openxmlformats.org/drawingml/2006/main">
+              <a:graphicData uri="http://schemas.openxmlformats.org/drawingml/2006/picture">
+                <pic:pic xmlns:pic="http://schemas.openxmlformats.org/drawingml/2006/picture">
+                  <pic:nvPicPr>
+                    <pic:cNvPr id="0" name="Picture 3"/>
+                    <pic:cNvPicPr>
+                      <a:picLocks noChangeAspect="1" noChangeArrowheads="1"/>
+                    </pic:cNvPicPr>
+                  </pic:nvPicPr>
+                  <pic:blipFill>
+                    <a:blip r:embed="rId11" cstate="print">
+                      <a:extLst>
+                        <a:ext uri="{28A0092B-C50C-407E-A947-70E740481C1C}">
+                          <a14:useLocalDpi xmlns:a14="http://schemas.microsoft.com/office/drawing/2010/main" val="0"/>
+                        </a:ext>
+                      </a:extLst>
+                    </a:blip>
+                    <a:srcRect/>
+                    <a:stretch>
+                      <a:fillRect/>
+                    </a:stretch>
+                  </pic:blipFill>
+                  <pic:spPr bwMode="auto">
+                    <a:xfrm>
+                      <a:off x="0" y="0"/>
+                      <a:ext cx="7115810" cy="3472180"/>
+                    </a:xfrm>
+                    <a:prstGeom prst="rect">
+                      <a:avLst/>
+                    </a:prstGeom>
+                    <a:noFill/>
+                    <a:ln>
+                      <a:noFill/>
+                    </a:ln>
+                  </pic:spPr>
+                </pic:pic>
+              </a:graphicData>
+            </a:graphic>
+            <wp14:sizeRelH relativeFrom="margin">
+              <wp14:pctWidth>0</wp14:pctWidth>
+            </wp14:sizeRelH>
+            <wp14:sizeRelV relativeFrom="margin">
+              <wp14:pctHeight>0</wp14:pctHeight>
+            </wp14:sizeRelV>
+          </wp:anchor>
+        </w:drawing>
+      </w:r>
+      <w:r>
+        <w:t>La c</w:t>
+      </w:r>
+      <w:r>
+        <w:t xml:space="preserve">lasse </w:t>
+      </w:r>
+      <w:proofErr w:type="spellStart"/>
+      <w:proofErr w:type="gramStart"/>
+      <w:r>
+        <w:rPr>
+          <w:b/>
+          <w:bCs/>
+        </w:rPr>
+        <w:t>ConcreteDecorato</w:t>
+      </w:r>
+      <w:r>
+        <w:rPr>
+          <w:b/>
+          <w:bCs/>
+        </w:rPr>
+        <w:t>r</w:t>
+      </w:r>
+      <w:proofErr w:type="spellEnd"/>
+      <w:proofErr w:type="gramEnd"/>
+      <w:r>
+        <w:rPr>
+          <w:b/>
+          <w:bCs/>
+        </w:rPr>
+        <w:t xml:space="preserve"> </w:t>
+      </w:r>
+      <w:r>
+        <w:t xml:space="preserve">è la classe </w:t>
+      </w:r>
+      <w:r>
+        <w:rPr>
+          <w:b/>
+          <w:bCs/>
+        </w:rPr>
+        <w:t>Amministratore</w:t>
+      </w:r>
+      <w:r>
+        <w:t xml:space="preserve"> (e si prevede che </w:t>
+      </w:r>
+      <w:r>
+        <w:t xml:space="preserve">un altro </w:t>
+      </w:r>
+      <w:proofErr w:type="spellStart"/>
+      <w:r>
+        <w:t>ConcreteDecorator</w:t>
+      </w:r>
+      <w:proofErr w:type="spellEnd"/>
+      <w:r>
+        <w:t xml:space="preserve"> sarà la</w:t>
+      </w:r>
+      <w:r>
+        <w:t xml:space="preserve"> classe </w:t>
+      </w:r>
+      <w:proofErr w:type="spellStart"/>
+      <w:r>
+        <w:t>TutorSimulazione</w:t>
+      </w:r>
+      <w:proofErr w:type="spellEnd"/>
+      <w:r>
+        <w:t>).</w:t>
+      </w:r>
+    </w:p>
+    <w:p>
+      <w:pPr>
+        <w:pStyle w:val="Titolo2"/>
+      </w:pPr>
+      <w:bookmarkStart w:id="22" w:name="_Toc94741569"/>
+      <w:r>
+        <w:t xml:space="preserve">Estensioni: </w:t>
+      </w:r>
+      <w:r>
+        <w:t xml:space="preserve">Inserimento di una Materia nel Sistema e applicazione del pattern </w:t>
+      </w:r>
+      <w:proofErr w:type="spellStart"/>
+      <w:r>
+        <w:t>GoF</w:t>
+      </w:r>
+      <w:proofErr w:type="spellEnd"/>
+      <w:r>
+        <w:t xml:space="preserve"> </w:t>
+      </w:r>
+      <w:proofErr w:type="spellStart"/>
+      <w:r>
+        <w:t>Flyweight</w:t>
+      </w:r>
+      <w:bookmarkEnd w:id="22"/>
+      <w:proofErr w:type="spellEnd"/>
+    </w:p>
+    <w:p>
+      <w:r>
+        <w:t xml:space="preserve">Dal caso d’uso si evince che il Sistema non deve restituire all’Amministratore le materie </w:t>
+      </w:r>
+      <w:proofErr w:type="gramStart"/>
+      <w:r>
+        <w:t>disponibili, pertanto</w:t>
+      </w:r>
+      <w:proofErr w:type="gramEnd"/>
+      <w:r>
+        <w:t xml:space="preserve"> è possibile che l’Amministratore digiti una materia non ancora presente nel Sistema (magari perché non è ancora stato inserito alcun Tutor che la insegna).</w:t>
+      </w:r>
+    </w:p>
+    <w:p>
+      <w:r>
+        <w:t>L’inserimento di un template ufficiale può dunque causare l’inserimento di una nuova materia nel sistema.</w:t>
+      </w:r>
+    </w:p>
+    <w:p>
+      <w:r>
+        <w:t>Tuttavia, se una materia è già presente nel Sistema,</w:t>
+      </w:r>
+      <w:r>
+        <w:t xml:space="preserve"> allora l’istanza di Materia da adoperare è quella già presente nel Sistema.</w:t>
+      </w:r>
+      <w:r>
+        <w:t xml:space="preserve"> Infatti, non avrebbe senso creare una nuova istanza di Materia, anche perché le materie sono deputate al contenimento dei quesiti e non si vuole che quesiti di </w:t>
+      </w:r>
+      <w:proofErr w:type="gramStart"/>
+      <w:r>
+        <w:t>uno stessa</w:t>
+      </w:r>
+      <w:proofErr w:type="gramEnd"/>
+      <w:r>
+        <w:t xml:space="preserve"> Materia risultino “sparsi” su varie liste di varie istanze della classe Materia.</w:t>
+      </w:r>
+    </w:p>
+    <w:p>
+      <w:r>
+        <w:t xml:space="preserve">Il pattern </w:t>
+      </w:r>
+      <w:proofErr w:type="spellStart"/>
+      <w:r>
+        <w:t>Flyweight</w:t>
+      </w:r>
+      <w:proofErr w:type="spellEnd"/>
+      <w:r>
+        <w:t xml:space="preserve"> è un pattern </w:t>
+      </w:r>
+      <w:proofErr w:type="spellStart"/>
+      <w:r>
+        <w:t>GoF</w:t>
+      </w:r>
+      <w:proofErr w:type="spellEnd"/>
+      <w:r>
+        <w:t xml:space="preserve"> strutturale mirato ad ottimizzare la memoria.</w:t>
+      </w:r>
+    </w:p>
+    <w:p>
+      <w:r>
+        <w:t>Di seguito viene analizzata la soluzione proposta dal pattern e viene analizzato perché tale soluzione possa risultare utile in questo contesto.</w:t>
+      </w:r>
+    </w:p>
+    <w:p>
+      <w:pPr>
+        <w:pStyle w:val="Titolo3"/>
+      </w:pPr>
+      <w:bookmarkStart w:id="23" w:name="_Toc94741570"/>
+      <w:r>
+        <w:t>Struttura offerta dal pattern</w:t>
+      </w:r>
+      <w:bookmarkEnd w:id="23"/>
+    </w:p>
+    <w:p>
+      <w:r>
+        <w:t>Il pattern prevede la seguente struttura:</w:t>
+      </w:r>
+    </w:p>
+    <w:p>
+      <w:pPr>
+        <w:jc w:val="center"/>
+      </w:pPr>
+      <w:r>
+        <w:lastRenderedPageBreak/>
+        <w:drawing>
+          <wp:inline distT="0" distB="0" distL="0" distR="0" wp14:anchorId="590BD622" wp14:editId="1B5D27D3">
+            <wp:extent cx="5336311" cy="3257550"/>
+            <wp:effectExtent l="0" t="0" r="0" b="0"/>
+            <wp:docPr id="1" name="Immagine 1"/>
+            <wp:cNvGraphicFramePr>
+              <a:graphicFrameLocks xmlns:a="http://schemas.openxmlformats.org/drawingml/2006/main" noChangeAspect="1"/>
+            </wp:cNvGraphicFramePr>
+            <a:graphic xmlns:a="http://schemas.openxmlformats.org/drawingml/2006/main">
+              <a:graphicData uri="http://schemas.openxmlformats.org/drawingml/2006/picture">
+                <pic:pic xmlns:pic="http://schemas.openxmlformats.org/drawingml/2006/picture">
+                  <pic:nvPicPr>
+                    <pic:cNvPr id="1" name=""/>
+                    <pic:cNvPicPr/>
+                  </pic:nvPicPr>
+                  <pic:blipFill>
+                    <a:blip r:embed="rId12"/>
+                    <a:stretch>
+                      <a:fillRect/>
+                    </a:stretch>
+                  </pic:blipFill>
+                  <pic:spPr>
+                    <a:xfrm>
+                      <a:off x="0" y="0"/>
+                      <a:ext cx="5348013" cy="3264693"/>
+                    </a:xfrm>
+                    <a:prstGeom prst="rect">
+                      <a:avLst/>
+                    </a:prstGeom>
+                  </pic:spPr>
+                </pic:pic>
+              </a:graphicData>
+            </a:graphic>
+          </wp:inline>
+        </w:drawing>
+      </w:r>
+    </w:p>
+    <w:p>
+      <w:r>
+        <w:t>La struttura prevede l’impiego di:</w:t>
+      </w:r>
+    </w:p>
+    <w:p>
+      <w:pPr>
+        <w:pStyle w:val="Paragrafoelenco"/>
+        <w:numPr>
+          <w:ilvl w:val="0"/>
+          <w:numId w:val="31"/>
+        </w:numPr>
+      </w:pPr>
+      <w:r>
+        <w:t xml:space="preserve">Classe </w:t>
+      </w:r>
+      <w:proofErr w:type="spellStart"/>
+      <w:r>
+        <w:rPr>
+          <w:b/>
+          <w:bCs/>
+        </w:rPr>
+        <w:t>Flyweight</w:t>
+      </w:r>
+      <w:proofErr w:type="spellEnd"/>
+      <w:r>
+        <w:t>: contiene la p</w:t>
+      </w:r>
+      <w:r>
+        <w:t xml:space="preserve">orzione dell’oggetto originale che può essere condivisa tra più oggetti. Lo stesso oggetto </w:t>
+      </w:r>
+      <w:proofErr w:type="spellStart"/>
+      <w:r>
+        <w:t>flyweight</w:t>
+      </w:r>
+      <w:proofErr w:type="spellEnd"/>
+      <w:r>
+        <w:t xml:space="preserve"> può essere usato in diversi contesti. Il </w:t>
+      </w:r>
+      <w:proofErr w:type="spellStart"/>
+      <w:r>
+        <w:t>Flyweight</w:t>
+      </w:r>
+      <w:proofErr w:type="spellEnd"/>
+      <w:r>
+        <w:t xml:space="preserve"> contiene una parte dello stato dell’oggetto originale, detta parte </w:t>
+      </w:r>
+      <w:r>
+        <w:rPr>
+          <w:b/>
+          <w:bCs/>
+          <w:i/>
+          <w:iCs/>
+        </w:rPr>
+        <w:t>intrinseca</w:t>
+      </w:r>
+      <w:r>
+        <w:t xml:space="preserve">, cioè quella parte che può essere condivisa perché è effettivamente comune a più oggetti. Lo stato dell’oggetto originale, non condiviso da vari oggetti, viene esternato dal </w:t>
+      </w:r>
+      <w:proofErr w:type="spellStart"/>
+      <w:r>
+        <w:t>f</w:t>
+      </w:r>
+      <w:r>
+        <w:t>lyweight</w:t>
+      </w:r>
+      <w:proofErr w:type="spellEnd"/>
+      <w:r>
+        <w:t xml:space="preserve"> e per questo è detto </w:t>
+      </w:r>
+      <w:r>
+        <w:rPr>
+          <w:iCs/>
+        </w:rPr>
+        <w:t>stato</w:t>
+      </w:r>
+      <w:r>
+        <w:rPr>
+          <w:i/>
+        </w:rPr>
+        <w:t xml:space="preserve"> </w:t>
+      </w:r>
+      <w:r>
+        <w:rPr>
+          <w:b/>
+          <w:bCs/>
+          <w:i/>
+        </w:rPr>
+        <w:t>estrinseco</w:t>
+      </w:r>
+      <w:r>
+        <w:t xml:space="preserve">. Tale stato viene aggiunto nella classe </w:t>
+      </w:r>
+      <w:proofErr w:type="spellStart"/>
+      <w:r>
+        <w:t>Context</w:t>
+      </w:r>
+      <w:proofErr w:type="spellEnd"/>
+      <w:r>
+        <w:t>.</w:t>
+      </w:r>
+    </w:p>
+    <w:p>
+      <w:pPr>
+        <w:pStyle w:val="Paragrafoelenco"/>
+        <w:numPr>
+          <w:ilvl w:val="0"/>
+          <w:numId w:val="31"/>
+        </w:numPr>
+      </w:pPr>
+      <w:r>
+        <w:t xml:space="preserve">Classe </w:t>
+      </w:r>
+      <w:proofErr w:type="spellStart"/>
+      <w:r>
+        <w:rPr>
+          <w:b/>
+          <w:bCs/>
+        </w:rPr>
+        <w:t>Context</w:t>
+      </w:r>
+      <w:proofErr w:type="spellEnd"/>
+      <w:r>
+        <w:t xml:space="preserve">: contiene lo stato estrinseco dell’oggetto originale. Se la classe </w:t>
+      </w:r>
+      <w:proofErr w:type="spellStart"/>
+      <w:r>
+        <w:t>Context</w:t>
+      </w:r>
+      <w:proofErr w:type="spellEnd"/>
+      <w:r>
+        <w:t xml:space="preserve"> fosse un tutt’uno </w:t>
+      </w:r>
+      <w:r>
+        <w:t xml:space="preserve">con la classe </w:t>
+      </w:r>
+      <w:proofErr w:type="spellStart"/>
+      <w:r>
+        <w:t>F</w:t>
+      </w:r>
+      <w:r>
+        <w:t>lyweight</w:t>
+      </w:r>
+      <w:proofErr w:type="spellEnd"/>
+      <w:r>
+        <w:t>, il pattern godrebbe di scarsa applicabilità in quanto non consentirebbe un notevole risparmio di memoria.</w:t>
+      </w:r>
+    </w:p>
+    <w:p>
+      <w:pPr>
+        <w:pStyle w:val="Paragrafoelenco"/>
+        <w:numPr>
+          <w:ilvl w:val="0"/>
+          <w:numId w:val="31"/>
+        </w:numPr>
+      </w:pPr>
+      <w:r>
+        <w:t xml:space="preserve">Classe </w:t>
+      </w:r>
+      <w:r>
+        <w:rPr>
+          <w:b/>
+          <w:bCs/>
+        </w:rPr>
+        <w:t>Client</w:t>
+      </w:r>
+      <w:r>
+        <w:t>: in genere c</w:t>
+      </w:r>
+      <w:r>
+        <w:t xml:space="preserve">alcola lo stato estrinseco del </w:t>
+      </w:r>
+      <w:proofErr w:type="spellStart"/>
+      <w:r>
+        <w:t>flyweight</w:t>
+      </w:r>
+      <w:proofErr w:type="spellEnd"/>
+      <w:r>
+        <w:t xml:space="preserve">. Dalla prospettiva del Client, il </w:t>
+      </w:r>
+      <w:proofErr w:type="spellStart"/>
+      <w:r>
+        <w:t>flyweight</w:t>
+      </w:r>
+      <w:proofErr w:type="spellEnd"/>
+      <w:r>
+        <w:t xml:space="preserve"> è un oggetto che può essere configurato a </w:t>
+      </w:r>
+      <w:proofErr w:type="spellStart"/>
+      <w:r>
+        <w:rPr>
+          <w:i/>
+          <w:iCs/>
+        </w:rPr>
+        <w:t>runtime</w:t>
+      </w:r>
+      <w:proofErr w:type="spellEnd"/>
+      <w:r>
+        <w:t xml:space="preserve"> a partire da qualche parametro di contesto.</w:t>
+      </w:r>
+    </w:p>
+    <w:p>
+      <w:pPr>
+        <w:pStyle w:val="Paragrafoelenco"/>
+        <w:numPr>
+          <w:ilvl w:val="0"/>
+          <w:numId w:val="31"/>
+        </w:numPr>
+      </w:pPr>
+      <w:r>
+        <w:t xml:space="preserve">Classe </w:t>
+      </w:r>
+      <w:proofErr w:type="spellStart"/>
+      <w:r>
+        <w:rPr>
+          <w:b/>
+          <w:bCs/>
+        </w:rPr>
+        <w:t>FlyweightFactory</w:t>
+      </w:r>
+      <w:proofErr w:type="spellEnd"/>
+      <w:r>
+        <w:t xml:space="preserve">: si occupa di </w:t>
+      </w:r>
+      <w:r>
+        <w:t xml:space="preserve">creare, </w:t>
+      </w:r>
+      <w:r>
+        <w:t>conservare</w:t>
+      </w:r>
+      <w:r>
+        <w:t xml:space="preserve">, gestire e restituire gli oggetti </w:t>
+      </w:r>
+      <w:proofErr w:type="spellStart"/>
+      <w:r>
+        <w:t>flyweight</w:t>
+      </w:r>
+      <w:proofErr w:type="spellEnd"/>
+      <w:r>
+        <w:t>.</w:t>
+      </w:r>
+    </w:p>
+    <w:p>
+      <w:pPr>
+        <w:rPr>
+          <w:lang w:val="en-US"/>
+        </w:rPr>
+      </w:pPr>
+      <w:r>
+        <w:rPr>
+          <w:lang w:val="en-US"/>
+        </w:rPr>
+        <w:t xml:space="preserve">Nel </w:t>
+      </w:r>
+      <w:proofErr w:type="spellStart"/>
+      <w:r>
+        <w:rPr>
+          <w:lang w:val="en-US"/>
+        </w:rPr>
+        <w:t>contesto</w:t>
+      </w:r>
+      <w:proofErr w:type="spellEnd"/>
+      <w:r>
+        <w:rPr>
+          <w:lang w:val="en-US"/>
+        </w:rPr>
+        <w:t xml:space="preserve"> di </w:t>
+      </w:r>
+      <w:proofErr w:type="spellStart"/>
+      <w:r>
+        <w:rPr>
+          <w:lang w:val="en-US"/>
+        </w:rPr>
+        <w:t>UniCTest</w:t>
+      </w:r>
+      <w:proofErr w:type="spellEnd"/>
+      <w:r>
+        <w:rPr>
+          <w:lang w:val="en-US"/>
+        </w:rPr>
+        <w:t>:</w:t>
+      </w:r>
+    </w:p>
+    <w:p>
+      <w:pPr>
+        <w:pStyle w:val="Paragrafoelenco"/>
+        <w:numPr>
+          <w:ilvl w:val="0"/>
+          <w:numId w:val="31"/>
+        </w:numPr>
+      </w:pPr>
+      <w:r>
+        <w:t>La c</w:t>
+      </w:r>
+      <w:r>
+        <w:t xml:space="preserve">lasse </w:t>
+      </w:r>
+      <w:proofErr w:type="spellStart"/>
+      <w:r>
+        <w:rPr>
+          <w:b/>
+          <w:bCs/>
+        </w:rPr>
+        <w:t>Flyweight</w:t>
+      </w:r>
+      <w:proofErr w:type="spellEnd"/>
+      <w:r>
+        <w:rPr>
+          <w:b/>
+          <w:bCs/>
+        </w:rPr>
+        <w:t xml:space="preserve"> </w:t>
+      </w:r>
+      <w:r>
+        <w:t xml:space="preserve">è la classe </w:t>
+      </w:r>
+      <w:r>
+        <w:rPr>
+          <w:b/>
+          <w:bCs/>
+        </w:rPr>
+        <w:t>Materia</w:t>
+      </w:r>
+      <w:r>
+        <w:t xml:space="preserve">. </w:t>
+      </w:r>
+    </w:p>
+    <w:p>
+      <w:pPr>
+        <w:pStyle w:val="Paragrafoelenco"/>
+        <w:numPr>
+          <w:ilvl w:val="0"/>
+          <w:numId w:val="31"/>
+        </w:numPr>
+      </w:pPr>
+      <w:r>
+        <w:t>La cl</w:t>
+      </w:r>
+      <w:r>
+        <w:t xml:space="preserve">asse </w:t>
+      </w:r>
+      <w:proofErr w:type="spellStart"/>
+      <w:r>
+        <w:rPr>
+          <w:b/>
+          <w:bCs/>
+        </w:rPr>
+        <w:t>Context</w:t>
+      </w:r>
+      <w:proofErr w:type="spellEnd"/>
+      <w:r>
+        <w:t xml:space="preserve"> è la classe </w:t>
+      </w:r>
+      <w:r>
+        <w:rPr>
+          <w:b/>
+          <w:bCs/>
+        </w:rPr>
+        <w:t>Sezione</w:t>
+      </w:r>
+      <w:r>
+        <w:t xml:space="preserve">. Infatti, le </w:t>
+      </w:r>
+      <w:r>
+        <w:t>S</w:t>
+      </w:r>
+      <w:r>
+        <w:t xml:space="preserve">ezioni possiedono argomenti con una variabilità troppo ampia per poter essere considerate parte dello stato </w:t>
+      </w:r>
+      <w:r>
+        <w:rPr>
+          <w:i/>
+          <w:iCs/>
+        </w:rPr>
+        <w:t>intrinseco</w:t>
+      </w:r>
+      <w:r>
+        <w:t>.</w:t>
+      </w:r>
+    </w:p>
+    <w:p>
+      <w:pPr>
+        <w:pStyle w:val="Paragrafoelenco"/>
+        <w:numPr>
+          <w:ilvl w:val="0"/>
+          <w:numId w:val="31"/>
+        </w:numPr>
+      </w:pPr>
+      <w:r>
+        <w:t xml:space="preserve">La classe </w:t>
+      </w:r>
+      <w:r>
+        <w:rPr>
+          <w:b/>
+          <w:bCs/>
+        </w:rPr>
+        <w:t>Client</w:t>
+      </w:r>
+      <w:r>
+        <w:t xml:space="preserve"> è la classe </w:t>
+      </w:r>
+      <w:r>
+        <w:rPr>
+          <w:b/>
+          <w:bCs/>
+        </w:rPr>
+        <w:t>Template</w:t>
+      </w:r>
+      <w:r>
+        <w:t xml:space="preserve">. Il Template si occupa di effettuare lo storage e la gestione degli stati </w:t>
+      </w:r>
+      <w:r>
+        <w:rPr>
+          <w:i/>
+          <w:iCs/>
+        </w:rPr>
+        <w:t>estrinseci</w:t>
+      </w:r>
+      <w:r>
+        <w:t xml:space="preserve"> della Materia, </w:t>
+      </w:r>
+      <w:r>
+        <w:t>cioè</w:t>
+      </w:r>
+      <w:r>
+        <w:t xml:space="preserve"> delle Sezioni.</w:t>
+      </w:r>
+    </w:p>
+    <w:p>
+      <w:pPr>
+        <w:pStyle w:val="Paragrafoelenco"/>
+        <w:numPr>
+          <w:ilvl w:val="0"/>
+          <w:numId w:val="31"/>
+        </w:numPr>
+      </w:pPr>
+      <w:r>
+        <w:t xml:space="preserve">La classe </w:t>
+      </w:r>
+      <w:proofErr w:type="spellStart"/>
+      <w:r>
+        <w:rPr>
+          <w:b/>
+          <w:bCs/>
+        </w:rPr>
+        <w:t>FlyweightFactory</w:t>
+      </w:r>
+      <w:proofErr w:type="spellEnd"/>
+      <w:r>
+        <w:t xml:space="preserve"> è la classe </w:t>
+      </w:r>
+      <w:proofErr w:type="spellStart"/>
+      <w:r>
+        <w:rPr>
+          <w:b/>
+          <w:bCs/>
+        </w:rPr>
+        <w:t>UniCTest</w:t>
+      </w:r>
+      <w:proofErr w:type="spellEnd"/>
+      <w:r>
+        <w:t xml:space="preserve">. </w:t>
+      </w:r>
+      <w:proofErr w:type="spellStart"/>
+      <w:r>
+        <w:t>UniCTest</w:t>
+      </w:r>
+      <w:proofErr w:type="spellEnd"/>
+      <w:r>
+        <w:t xml:space="preserve"> </w:t>
+      </w:r>
+      <w:r>
+        <w:t xml:space="preserve">crea, </w:t>
+      </w:r>
+      <w:r>
+        <w:t>memorizza</w:t>
+      </w:r>
+      <w:r>
+        <w:t>, gesti</w:t>
+      </w:r>
+      <w:r>
+        <w:t xml:space="preserve">sce </w:t>
+      </w:r>
+      <w:r>
+        <w:t>e restitui</w:t>
+      </w:r>
+      <w:r>
+        <w:t xml:space="preserve">sce </w:t>
+      </w:r>
+      <w:r>
+        <w:t xml:space="preserve">gli oggetti </w:t>
+      </w:r>
+      <w:proofErr w:type="spellStart"/>
+      <w:r>
+        <w:t>flyweight</w:t>
+      </w:r>
+      <w:proofErr w:type="spellEnd"/>
+      <w:r>
+        <w:t xml:space="preserve"> in maniera opportuna, cioè creandoli solo se essi non sono presenti nel Sistema.</w:t>
+      </w:r>
+    </w:p>
+    <w:p>
+      <w:pPr>
+        <w:jc w:val="center"/>
+      </w:pPr>
+      <w:r>
+        <w:rPr>
+          <w:noProof/>
+        </w:rPr>
+        <w:lastRenderedPageBreak/>
+        <w:drawing>
+          <wp:inline distT="0" distB="0" distL="0" distR="0" wp14:anchorId="0BB40F78" wp14:editId="505251DC">
+            <wp:extent cx="4166870" cy="3153630"/>
+            <wp:effectExtent l="0" t="0" r="5080" b="8890"/>
+            <wp:docPr id="2" name="Immagine 2"/>
+            <wp:cNvGraphicFramePr>
+              <a:graphicFrameLocks xmlns:a="http://schemas.openxmlformats.org/drawingml/2006/main" noChangeAspect="1"/>
+            </wp:cNvGraphicFramePr>
+            <a:graphic xmlns:a="http://schemas.openxmlformats.org/drawingml/2006/main">
+              <a:graphicData uri="http://schemas.openxmlformats.org/drawingml/2006/picture">
+                <pic:pic xmlns:pic="http://schemas.openxmlformats.org/drawingml/2006/picture">
+                  <pic:nvPicPr>
+                    <pic:cNvPr id="0" name="Picture 1"/>
+                    <pic:cNvPicPr>
+                      <a:picLocks noChangeAspect="1" noChangeArrowheads="1"/>
+                    </pic:cNvPicPr>
+                  </pic:nvPicPr>
+                  <pic:blipFill>
+                    <a:blip r:embed="rId13">
+                      <a:extLst>
+                        <a:ext uri="{28A0092B-C50C-407E-A947-70E740481C1C}">
+                          <a14:useLocalDpi xmlns:a14="http://schemas.microsoft.com/office/drawing/2010/main" val="0"/>
+                        </a:ext>
+                      </a:extLst>
+                    </a:blip>
+                    <a:srcRect/>
+                    <a:stretch>
+                      <a:fillRect/>
+                    </a:stretch>
+                  </pic:blipFill>
+                  <pic:spPr bwMode="auto">
+                    <a:xfrm>
+                      <a:off x="0" y="0"/>
+                      <a:ext cx="4177695" cy="3161823"/>
+                    </a:xfrm>
+                    <a:prstGeom prst="rect">
+                      <a:avLst/>
+                    </a:prstGeom>
+                    <a:noFill/>
+                    <a:ln>
+                      <a:noFill/>
+                    </a:ln>
+                  </pic:spPr>
+                </pic:pic>
+              </a:graphicData>
+            </a:graphic>
+          </wp:inline>
+        </w:drawing>
+      </w:r>
+    </w:p>
+    <w:p>
+      <w:r>
+        <w:t xml:space="preserve">Da notare che la creazione dell’oggetto </w:t>
+      </w:r>
+      <w:proofErr w:type="spellStart"/>
+      <w:r>
+        <w:t>flyweight</w:t>
+      </w:r>
+      <w:proofErr w:type="spellEnd"/>
+      <w:r>
+        <w:t xml:space="preserve"> si origina dalla richiesta di creazione di una nuova Sezione (</w:t>
+      </w:r>
+      <w:proofErr w:type="spellStart"/>
+      <w:r>
+        <w:t>Context</w:t>
+      </w:r>
+      <w:proofErr w:type="spellEnd"/>
+      <w:r>
+        <w:t>)</w:t>
+      </w:r>
+      <w:r>
+        <w:t xml:space="preserve"> da parte del Template (Client)</w:t>
+      </w:r>
+      <w:r>
+        <w:t xml:space="preserve">, in particolare all’interno del costruttore della </w:t>
+      </w:r>
+      <w:r>
+        <w:t>Sezione (</w:t>
+      </w:r>
+      <w:proofErr w:type="spellStart"/>
+      <w:r>
+        <w:t>Context</w:t>
+      </w:r>
+      <w:proofErr w:type="spellEnd"/>
+      <w:r>
+        <w:t>)</w:t>
+      </w:r>
+      <w:r>
+        <w:t>.</w:t>
+      </w:r>
+    </w:p>
+    <w:p>
+      <w:r>
+        <w:t xml:space="preserve">Inoltre, l’associazione tra </w:t>
+      </w:r>
+      <w:proofErr w:type="spellStart"/>
+      <w:r>
+        <w:t>Context</w:t>
+      </w:r>
+      <w:proofErr w:type="spellEnd"/>
+      <w:r>
+        <w:t xml:space="preserve"> e </w:t>
+      </w:r>
+      <w:proofErr w:type="spellStart"/>
+      <w:r>
+        <w:t>FlyweightFactory</w:t>
+      </w:r>
+      <w:proofErr w:type="spellEnd"/>
+      <w:r>
+        <w:t xml:space="preserve">, in questo specifico caso, non è necessaria, in quanto la </w:t>
+      </w:r>
+      <w:proofErr w:type="spellStart"/>
+      <w:r>
+        <w:t>FlyweightFactory</w:t>
+      </w:r>
+      <w:proofErr w:type="spellEnd"/>
+      <w:r>
+        <w:t xml:space="preserve"> è un </w:t>
+      </w:r>
+      <w:r>
+        <w:rPr>
+          <w:b/>
+          <w:bCs/>
+        </w:rPr>
+        <w:t>Singleton</w:t>
+      </w:r>
+      <w:r>
+        <w:rPr>
+          <w:b/>
+          <w:bCs/>
+        </w:rPr>
+        <w:t xml:space="preserve"> </w:t>
+      </w:r>
+      <w:r>
+        <w:t xml:space="preserve">(infatti </w:t>
+      </w:r>
+      <w:proofErr w:type="spellStart"/>
+      <w:r>
+        <w:t>UniCTest</w:t>
+      </w:r>
+      <w:proofErr w:type="spellEnd"/>
+      <w:r>
+        <w:t xml:space="preserve"> rappresenta l’intero Sistema software)</w:t>
+      </w:r>
+      <w:r>
+        <w:t xml:space="preserve">, dunque la sua istanza può essere recuperata mediante la chiamata al metodo statico </w:t>
+      </w:r>
+      <w:proofErr w:type="spellStart"/>
+      <w:proofErr w:type="gramStart"/>
+      <w:r>
+        <w:rPr>
+          <w:i/>
+          <w:iCs/>
+        </w:rPr>
+        <w:t>getInstance</w:t>
+      </w:r>
+      <w:proofErr w:type="spellEnd"/>
+      <w:r>
+        <w:rPr>
+          <w:i/>
+          <w:iCs/>
+        </w:rPr>
+        <w:t>(</w:t>
+      </w:r>
+      <w:proofErr w:type="gramEnd"/>
+      <w:r>
+        <w:rPr>
+          <w:i/>
+          <w:iCs/>
+        </w:rPr>
+        <w:t>)</w:t>
+      </w:r>
+      <w:r>
+        <w:t>.</w:t>
+      </w:r>
+    </w:p>
+    <w:p>
+      <w:pPr>
+        <w:rPr>
+          <w:rFonts w:asciiTheme="majorHAnsi" w:eastAsiaTheme="majorEastAsia" w:hAnsiTheme="majorHAnsi" w:cstheme="majorBidi"/>
+          <w:b/>
+          <w:bCs/>
+          <w:smallCaps/>
+          <w:color w:val="034A90" w:themeColor="text1"/>
+          <w:sz w:val="28"/>
+          <w:szCs w:val="28"/>
+        </w:rPr>
+      </w:pPr>
+      <w:bookmarkStart w:id="24" w:name="_Toc94629318"/>
+      <w:r>
+        <w:br w:type="page"/>
+      </w:r>
+    </w:p>
+    <w:p>
+      <w:pPr>
+        <w:pStyle w:val="Titolo2"/>
+      </w:pPr>
+      <w:bookmarkStart w:id="25" w:name="_Toc94741571"/>
+      <w:r>
+        <w:lastRenderedPageBreak/>
+        <w:t>Diagrammi di interazione</w:t>
+      </w:r>
+      <w:bookmarkEnd w:id="24"/>
+      <w:bookmarkEnd w:id="25"/>
+    </w:p>
+    <w:p>
+      <w:pPr>
+        <w:pStyle w:val="Paragrafoelenco"/>
+        <w:numPr>
+          <w:ilvl w:val="0"/>
+          <w:numId w:val="32"/>
+        </w:numPr>
+        <w:rPr>
+          <w:b/>
+          <w:bCs/>
+        </w:rPr>
+      </w:pPr>
+      <w:r>
+        <w:rPr>
+          <w:noProof/>
+        </w:rPr>
+        <w:drawing>
+          <wp:anchor distT="0" distB="0" distL="114300" distR="114300" simplePos="0" relativeHeight="251660288" behindDoc="1" locked="0" layoutInCell="1" allowOverlap="1" wp14:anchorId="4D580C7D" wp14:editId="41C78456">
+            <wp:simplePos x="0" y="0"/>
+            <wp:positionH relativeFrom="column">
+              <wp:posOffset>-715010</wp:posOffset>
+            </wp:positionH>
+            <wp:positionV relativeFrom="paragraph">
+              <wp:posOffset>202565</wp:posOffset>
+            </wp:positionV>
+            <wp:extent cx="7123430" cy="3298190"/>
+            <wp:effectExtent l="0" t="0" r="1270" b="0"/>
+            <wp:wrapTight wrapText="bothSides">
+              <wp:wrapPolygon edited="0">
+                <wp:start x="0" y="0"/>
+                <wp:lineTo x="0" y="21459"/>
+                <wp:lineTo x="21546" y="21459"/>
+                <wp:lineTo x="21546" y="0"/>
+                <wp:lineTo x="0" y="0"/>
+              </wp:wrapPolygon>
+            </wp:wrapTight>
+            <wp:docPr id="7" name="Immagine 7"/>
+            <wp:cNvGraphicFramePr>
+              <a:graphicFrameLocks xmlns:a="http://schemas.openxmlformats.org/drawingml/2006/main" noChangeAspect="1"/>
+            </wp:cNvGraphicFramePr>
+            <a:graphic xmlns:a="http://schemas.openxmlformats.org/drawingml/2006/main">
+              <a:graphicData uri="http://schemas.openxmlformats.org/drawingml/2006/picture">
+                <pic:pic xmlns:pic="http://schemas.openxmlformats.org/drawingml/2006/picture">
+                  <pic:nvPicPr>
+                    <pic:cNvPr id="0" name="Picture 5"/>
+                    <pic:cNvPicPr>
+                      <a:picLocks noChangeAspect="1" noChangeArrowheads="1"/>
+                    </pic:cNvPicPr>
+                  </pic:nvPicPr>
+                  <pic:blipFill>
+                    <a:blip r:embed="rId14" cstate="print">
+                      <a:extLst>
+                        <a:ext uri="{28A0092B-C50C-407E-A947-70E740481C1C}">
+                          <a14:useLocalDpi xmlns:a14="http://schemas.microsoft.com/office/drawing/2010/main" val="0"/>
+                        </a:ext>
+                      </a:extLst>
+                    </a:blip>
+                    <a:srcRect/>
+                    <a:stretch>
+                      <a:fillRect/>
+                    </a:stretch>
+                  </pic:blipFill>
+                  <pic:spPr bwMode="auto">
+                    <a:xfrm>
+                      <a:off x="0" y="0"/>
+                      <a:ext cx="7123430" cy="3298190"/>
+                    </a:xfrm>
+                    <a:prstGeom prst="rect">
+                      <a:avLst/>
+                    </a:prstGeom>
+                    <a:noFill/>
+                    <a:ln>
+                      <a:noFill/>
+                    </a:ln>
+                  </pic:spPr>
+                </pic:pic>
+              </a:graphicData>
+            </a:graphic>
+            <wp14:sizeRelH relativeFrom="margin">
+              <wp14:pctWidth>0</wp14:pctWidth>
+            </wp14:sizeRelH>
+            <wp14:sizeRelV relativeFrom="margin">
+              <wp14:pctHeight>0</wp14:pctHeight>
+            </wp14:sizeRelV>
+          </wp:anchor>
+        </w:drawing>
+      </w:r>
+      <w:r>
+        <w:rPr>
+          <w:b/>
+          <w:bCs/>
+        </w:rPr>
+        <w:t>SD_UC2</w:t>
+      </w:r>
+      <w:r>
+        <w:rPr>
+          <w:b/>
+          <w:bCs/>
+        </w:rPr>
+        <w:t>/</w:t>
+      </w:r>
+      <w:proofErr w:type="spellStart"/>
+      <w:r>
+        <w:rPr>
+          <w:b/>
+          <w:bCs/>
+        </w:rPr>
+        <w:t>A</w:t>
+      </w:r>
+      <w:r>
+        <w:rPr>
+          <w:b/>
+          <w:bCs/>
+        </w:rPr>
+        <w:t>_creaTemplate</w:t>
+      </w:r>
+      <w:r>
+        <w:rPr>
+          <w:b/>
+          <w:bCs/>
+        </w:rPr>
+        <w:t>U</w:t>
+      </w:r>
+      <w:proofErr w:type="spellEnd"/>
+    </w:p>
+    <w:p>
+      <w:pPr>
+        <w:pStyle w:val="Paragrafoelenco"/>
+        <w:ind w:left="0"/>
+        <w:rPr>
+          <w:b/>
+          <w:bCs/>
+        </w:rPr>
+      </w:pPr>
+    </w:p>
+    <w:p>
+      <w:pPr>
+        <w:pStyle w:val="Paragrafoelenco"/>
+        <w:numPr>
+          <w:ilvl w:val="0"/>
+          <w:numId w:val="32"/>
+        </w:numPr>
+        <w:rPr>
+          <w:b/>
+          <w:bCs/>
+        </w:rPr>
+      </w:pPr>
+      <w:r>
+        <w:rPr>
+          <w:noProof/>
+        </w:rPr>
+        <w:drawing>
+          <wp:anchor distT="0" distB="0" distL="114300" distR="114300" simplePos="0" relativeHeight="251661312" behindDoc="1" locked="0" layoutInCell="1" allowOverlap="1" wp14:anchorId="7D195429" wp14:editId="101C8790">
+            <wp:simplePos x="0" y="0"/>
+            <wp:positionH relativeFrom="page">
+              <wp:align>left</wp:align>
+            </wp:positionH>
+            <wp:positionV relativeFrom="paragraph">
+              <wp:posOffset>301037</wp:posOffset>
+            </wp:positionV>
+            <wp:extent cx="8168251" cy="2013995"/>
+            <wp:effectExtent l="0" t="0" r="4445" b="5715"/>
+            <wp:wrapTight wrapText="bothSides">
+              <wp:wrapPolygon edited="0">
+                <wp:start x="0" y="0"/>
+                <wp:lineTo x="0" y="21457"/>
+                <wp:lineTo x="21561" y="21457"/>
+                <wp:lineTo x="21561" y="0"/>
+                <wp:lineTo x="0" y="0"/>
+              </wp:wrapPolygon>
+            </wp:wrapTight>
+            <wp:docPr id="13" name="Immagine 13"/>
+            <wp:cNvGraphicFramePr>
+              <a:graphicFrameLocks xmlns:a="http://schemas.openxmlformats.org/drawingml/2006/main" noChangeAspect="1"/>
+            </wp:cNvGraphicFramePr>
+            <a:graphic xmlns:a="http://schemas.openxmlformats.org/drawingml/2006/main">
+              <a:graphicData uri="http://schemas.openxmlformats.org/drawingml/2006/picture">
+                <pic:pic xmlns:pic="http://schemas.openxmlformats.org/drawingml/2006/picture">
+                  <pic:nvPicPr>
+                    <pic:cNvPr id="0" name="Picture 14"/>
+                    <pic:cNvPicPr>
+                      <a:picLocks noChangeAspect="1" noChangeArrowheads="1"/>
+                    </pic:cNvPicPr>
+                  </pic:nvPicPr>
+                  <pic:blipFill>
+                    <a:blip r:embed="rId15" cstate="print">
+                      <a:extLst>
+                        <a:ext uri="{28A0092B-C50C-407E-A947-70E740481C1C}">
+                          <a14:useLocalDpi xmlns:a14="http://schemas.microsoft.com/office/drawing/2010/main" val="0"/>
+                        </a:ext>
+                      </a:extLst>
+                    </a:blip>
+                    <a:srcRect/>
+                    <a:stretch>
+                      <a:fillRect/>
+                    </a:stretch>
+                  </pic:blipFill>
+                  <pic:spPr bwMode="auto">
+                    <a:xfrm>
+                      <a:off x="0" y="0"/>
+                      <a:ext cx="8168251" cy="2013995"/>
+                    </a:xfrm>
+                    <a:prstGeom prst="rect">
+                      <a:avLst/>
+                    </a:prstGeom>
+                    <a:noFill/>
+                    <a:ln>
+                      <a:noFill/>
+                    </a:ln>
+                  </pic:spPr>
+                </pic:pic>
+              </a:graphicData>
+            </a:graphic>
+            <wp14:sizeRelH relativeFrom="margin">
+              <wp14:pctWidth>0</wp14:pctWidth>
+            </wp14:sizeRelH>
+            <wp14:sizeRelV relativeFrom="margin">
+              <wp14:pctHeight>0</wp14:pctHeight>
+            </wp14:sizeRelV>
+          </wp:anchor>
+        </w:drawing>
+      </w:r>
+      <w:r>
+        <w:rPr>
+          <w:b/>
+          <w:bCs/>
+        </w:rPr>
+        <w:t>SD_UC2</w:t>
+      </w:r>
+      <w:r>
+        <w:rPr>
+          <w:b/>
+          <w:bCs/>
+        </w:rPr>
+        <w:t>/</w:t>
+      </w:r>
+      <w:proofErr w:type="spellStart"/>
+      <w:r>
+        <w:rPr>
+          <w:b/>
+          <w:bCs/>
+        </w:rPr>
+        <w:t>A</w:t>
+      </w:r>
+      <w:r>
+        <w:rPr>
+          <w:b/>
+          <w:bCs/>
+        </w:rPr>
+        <w:t>_inserisciInfoTemplate</w:t>
+      </w:r>
+      <w:r>
+        <w:rPr>
+          <w:b/>
+          <w:bCs/>
+        </w:rPr>
+        <w:t>U</w:t>
+      </w:r>
+      <w:proofErr w:type="spellEnd"/>
+    </w:p>
+    <w:p>
+      <w:pPr>
+        <w:rPr>
+          <w:b/>
+          <w:bCs/>
+        </w:rPr>
+      </w:pPr>
+    </w:p>
+    <w:p>
+      <w:pPr>
+        <w:rPr>
+          <w:b/>
+          <w:bCs/>
+        </w:rPr>
+      </w:pPr>
+      <w:r>
+        <w:rPr>
+          <w:b/>
+          <w:bCs/>
+        </w:rPr>
+        <w:br w:type="page"/>
+      </w:r>
+    </w:p>
+    <w:p>
+      <w:pPr>
+        <w:pStyle w:val="Paragrafoelenco"/>
+        <w:numPr>
+          <w:ilvl w:val="0"/>
+          <w:numId w:val="32"/>
+        </w:numPr>
+        <w:rPr>
+          <w:b/>
+          <w:bCs/>
+        </w:rPr>
+      </w:pPr>
+      <w:r>
+        <w:rPr>
+          <w:noProof/>
+        </w:rPr>
+        <w:lastRenderedPageBreak/>
+        <w:drawing>
+          <wp:anchor distT="0" distB="0" distL="114300" distR="114300" simplePos="0" relativeHeight="251662336" behindDoc="1" locked="0" layoutInCell="1" allowOverlap="1" wp14:anchorId="2E54752D" wp14:editId="3CB864AA">
+            <wp:simplePos x="0" y="0"/>
+            <wp:positionH relativeFrom="margin">
+              <wp:posOffset>-830580</wp:posOffset>
+            </wp:positionH>
+            <wp:positionV relativeFrom="paragraph">
+              <wp:posOffset>303530</wp:posOffset>
+            </wp:positionV>
+            <wp:extent cx="7402830" cy="2505710"/>
+            <wp:effectExtent l="0" t="0" r="7620" b="8890"/>
+            <wp:wrapTight wrapText="bothSides">
+              <wp:wrapPolygon edited="0">
+                <wp:start x="0" y="0"/>
+                <wp:lineTo x="0" y="21512"/>
+                <wp:lineTo x="21567" y="21512"/>
+                <wp:lineTo x="21567" y="0"/>
+                <wp:lineTo x="0" y="0"/>
+              </wp:wrapPolygon>
+            </wp:wrapTight>
+            <wp:docPr id="14" name="Immagine 14"/>
+            <wp:cNvGraphicFramePr>
+              <a:graphicFrameLocks xmlns:a="http://schemas.openxmlformats.org/drawingml/2006/main" noChangeAspect="1"/>
+            </wp:cNvGraphicFramePr>
+            <a:graphic xmlns:a="http://schemas.openxmlformats.org/drawingml/2006/main">
+              <a:graphicData uri="http://schemas.openxmlformats.org/drawingml/2006/picture">
+                <pic:pic xmlns:pic="http://schemas.openxmlformats.org/drawingml/2006/picture">
+                  <pic:nvPicPr>
+                    <pic:cNvPr id="0" name="Picture 16"/>
+                    <pic:cNvPicPr>
+                      <a:picLocks noChangeAspect="1" noChangeArrowheads="1"/>
+                    </pic:cNvPicPr>
+                  </pic:nvPicPr>
+                  <pic:blipFill>
+                    <a:blip r:embed="rId16" cstate="print">
+                      <a:extLst>
+                        <a:ext uri="{28A0092B-C50C-407E-A947-70E740481C1C}">
+                          <a14:useLocalDpi xmlns:a14="http://schemas.microsoft.com/office/drawing/2010/main" val="0"/>
+                        </a:ext>
+                      </a:extLst>
+                    </a:blip>
+                    <a:srcRect/>
+                    <a:stretch>
+                      <a:fillRect/>
+                    </a:stretch>
+                  </pic:blipFill>
+                  <pic:spPr bwMode="auto">
+                    <a:xfrm>
+                      <a:off x="0" y="0"/>
+                      <a:ext cx="7402830" cy="2505710"/>
+                    </a:xfrm>
+                    <a:prstGeom prst="rect">
+                      <a:avLst/>
+                    </a:prstGeom>
+                    <a:noFill/>
+                    <a:ln>
+                      <a:noFill/>
+                    </a:ln>
+                  </pic:spPr>
+                </pic:pic>
+              </a:graphicData>
+            </a:graphic>
+            <wp14:sizeRelH relativeFrom="margin">
+              <wp14:pctWidth>0</wp14:pctWidth>
+            </wp14:sizeRelH>
+            <wp14:sizeRelV relativeFrom="margin">
+              <wp14:pctHeight>0</wp14:pctHeight>
+            </wp14:sizeRelV>
+          </wp:anchor>
+        </w:drawing>
+      </w:r>
+      <w:r>
+        <w:rPr>
+          <w:b/>
+          <w:bCs/>
+        </w:rPr>
+        <w:t>SD_UC2</w:t>
+      </w:r>
+      <w:r>
+        <w:rPr>
+          <w:b/>
+          <w:bCs/>
+        </w:rPr>
+        <w:t>/</w:t>
+      </w:r>
+      <w:proofErr w:type="spellStart"/>
+      <w:r>
+        <w:rPr>
+          <w:b/>
+          <w:bCs/>
+        </w:rPr>
+        <w:t>A</w:t>
+      </w:r>
+      <w:r>
+        <w:rPr>
+          <w:b/>
+          <w:bCs/>
+        </w:rPr>
+        <w:t>_creaSezione</w:t>
+      </w:r>
+      <w:r>
+        <w:rPr>
+          <w:b/>
+          <w:bCs/>
+        </w:rPr>
+        <w:t>U</w:t>
+      </w:r>
+      <w:proofErr w:type="spellEnd"/>
+    </w:p>
+    <w:p>
+      <w:pPr>
+        <w:rPr>
+          <w:b/>
+          <w:bCs/>
+        </w:rPr>
+      </w:pPr>
+    </w:p>
+    <w:p>
+      <w:pPr>
+        <w:pStyle w:val="Paragrafoelenco"/>
+        <w:numPr>
+          <w:ilvl w:val="0"/>
+          <w:numId w:val="32"/>
+        </w:numPr>
+        <w:rPr>
+          <w:b/>
+          <w:bCs/>
+        </w:rPr>
+      </w:pPr>
+      <w:r>
+        <w:rPr>
+          <w:b/>
+          <w:bCs/>
+          <w:noProof/>
+        </w:rPr>
+        <w:drawing>
+          <wp:anchor distT="0" distB="0" distL="114300" distR="114300" simplePos="0" relativeHeight="251663360" behindDoc="1" locked="0" layoutInCell="1" allowOverlap="1" wp14:anchorId="0F9DB951" wp14:editId="7ACEA449">
+            <wp:simplePos x="0" y="0"/>
+            <wp:positionH relativeFrom="margin">
+              <wp:posOffset>-830580</wp:posOffset>
+            </wp:positionH>
+            <wp:positionV relativeFrom="paragraph">
+              <wp:posOffset>201930</wp:posOffset>
+            </wp:positionV>
+            <wp:extent cx="7399020" cy="3524250"/>
+            <wp:effectExtent l="0" t="0" r="0" b="0"/>
+            <wp:wrapTight wrapText="bothSides">
+              <wp:wrapPolygon edited="0">
+                <wp:start x="0" y="0"/>
+                <wp:lineTo x="0" y="21483"/>
+                <wp:lineTo x="21522" y="21483"/>
+                <wp:lineTo x="21522" y="0"/>
+                <wp:lineTo x="0" y="0"/>
+              </wp:wrapPolygon>
+            </wp:wrapTight>
+            <wp:docPr id="15" name="Immagine 15"/>
+            <wp:cNvGraphicFramePr>
+              <a:graphicFrameLocks xmlns:a="http://schemas.openxmlformats.org/drawingml/2006/main" noChangeAspect="1"/>
+            </wp:cNvGraphicFramePr>
+            <a:graphic xmlns:a="http://schemas.openxmlformats.org/drawingml/2006/main">
+              <a:graphicData uri="http://schemas.openxmlformats.org/drawingml/2006/picture">
+                <pic:pic xmlns:pic="http://schemas.openxmlformats.org/drawingml/2006/picture">
+                  <pic:nvPicPr>
+                    <pic:cNvPr id="0" name="Picture 18"/>
+                    <pic:cNvPicPr>
+                      <a:picLocks noChangeAspect="1" noChangeArrowheads="1"/>
+                    </pic:cNvPicPr>
+                  </pic:nvPicPr>
+                  <pic:blipFill>
+                    <a:blip r:embed="rId17">
+                      <a:extLst>
+                        <a:ext uri="{28A0092B-C50C-407E-A947-70E740481C1C}">
+                          <a14:useLocalDpi xmlns:a14="http://schemas.microsoft.com/office/drawing/2010/main" val="0"/>
+                        </a:ext>
+                      </a:extLst>
+                    </a:blip>
+                    <a:srcRect/>
+                    <a:stretch>
+                      <a:fillRect/>
+                    </a:stretch>
+                  </pic:blipFill>
+                  <pic:spPr bwMode="auto">
+                    <a:xfrm>
+                      <a:off x="0" y="0"/>
+                      <a:ext cx="7399020" cy="3524250"/>
+                    </a:xfrm>
+                    <a:prstGeom prst="rect">
+                      <a:avLst/>
+                    </a:prstGeom>
+                    <a:noFill/>
+                    <a:ln>
+                      <a:noFill/>
+                    </a:ln>
+                  </pic:spPr>
+                </pic:pic>
+              </a:graphicData>
+            </a:graphic>
+            <wp14:sizeRelH relativeFrom="margin">
+              <wp14:pctWidth>0</wp14:pctWidth>
+            </wp14:sizeRelH>
+            <wp14:sizeRelV relativeFrom="margin">
+              <wp14:pctHeight>0</wp14:pctHeight>
+            </wp14:sizeRelV>
+          </wp:anchor>
+        </w:drawing>
+      </w:r>
+      <w:r>
+        <w:rPr>
+          <w:b/>
+          <w:bCs/>
+        </w:rPr>
+        <w:t>SD_UC2</w:t>
+      </w:r>
+      <w:r>
+        <w:rPr>
+          <w:b/>
+          <w:bCs/>
+        </w:rPr>
+        <w:t>/</w:t>
+      </w:r>
+      <w:proofErr w:type="spellStart"/>
+      <w:r>
+        <w:rPr>
+          <w:b/>
+          <w:bCs/>
+        </w:rPr>
+        <w:t>A</w:t>
+      </w:r>
+      <w:r>
+        <w:rPr>
+          <w:b/>
+          <w:bCs/>
+        </w:rPr>
+        <w:t>_confermaTemplate</w:t>
+      </w:r>
+      <w:r>
+        <w:rPr>
+          <w:b/>
+          <w:bCs/>
+        </w:rPr>
+        <w:t>U</w:t>
+      </w:r>
+      <w:proofErr w:type="spellEnd"/>
+    </w:p>
+    <w:p>
+      <w:pPr>
+        <w:pStyle w:val="Paragrafoelenco"/>
+        <w:ind w:left="0"/>
+        <w:rPr>
+          <w:b/>
+          <w:bCs/>
+        </w:rPr>
+      </w:pPr>
+    </w:p>
+    <w:p>
+      <w:pPr>
+        <w:rPr>
+          <w:rFonts w:asciiTheme="majorHAnsi" w:eastAsiaTheme="majorEastAsia" w:hAnsiTheme="majorHAnsi" w:cstheme="majorBidi"/>
+          <w:b/>
+          <w:bCs/>
+          <w:smallCaps/>
+          <w:color w:val="034A90" w:themeColor="text1"/>
+          <w:sz w:val="28"/>
+          <w:szCs w:val="28"/>
+        </w:rPr>
+      </w:pPr>
+      <w:bookmarkStart w:id="26" w:name="_Toc94629319"/>
+      <w:r>
+        <w:br w:type="page"/>
+      </w:r>
+    </w:p>
+    <w:p>
+      <w:pPr>
+        <w:pStyle w:val="Titolo2"/>
+      </w:pPr>
+      <w:bookmarkStart w:id="27" w:name="_Toc94741572"/>
+      <w:r>
+        <w:lastRenderedPageBreak/>
+        <w:t>DCD</w:t>
+      </w:r>
+      <w:bookmarkEnd w:id="26"/>
+      <w:bookmarkEnd w:id="27"/>
+    </w:p>
+    <w:p>
+      <w:r>
+        <w:rPr>
+          <w:noProof/>
+        </w:rPr>
+        <w:drawing>
+          <wp:anchor distT="0" distB="0" distL="114300" distR="114300" simplePos="0" relativeHeight="251664384" behindDoc="1" locked="0" layoutInCell="1" allowOverlap="1" wp14:anchorId="121CEC66" wp14:editId="12587AEB">
+            <wp:simplePos x="0" y="0"/>
+            <wp:positionH relativeFrom="margin">
+              <wp:posOffset>-861695</wp:posOffset>
+            </wp:positionH>
+            <wp:positionV relativeFrom="paragraph">
+              <wp:posOffset>237490</wp:posOffset>
+            </wp:positionV>
+            <wp:extent cx="7463790" cy="5670550"/>
+            <wp:effectExtent l="0" t="0" r="3810" b="6350"/>
+            <wp:wrapTight wrapText="bothSides">
+              <wp:wrapPolygon edited="0">
+                <wp:start x="0" y="0"/>
+                <wp:lineTo x="0" y="21552"/>
+                <wp:lineTo x="21556" y="21552"/>
+                <wp:lineTo x="21556" y="0"/>
+                <wp:lineTo x="0" y="0"/>
+              </wp:wrapPolygon>
+            </wp:wrapTight>
+            <wp:docPr id="17" name="Immagine 17"/>
+            <wp:cNvGraphicFramePr>
+              <a:graphicFrameLocks xmlns:a="http://schemas.openxmlformats.org/drawingml/2006/main" noChangeAspect="1"/>
+            </wp:cNvGraphicFramePr>
+            <a:graphic xmlns:a="http://schemas.openxmlformats.org/drawingml/2006/main">
+              <a:graphicData uri="http://schemas.openxmlformats.org/drawingml/2006/picture">
+                <pic:pic xmlns:pic="http://schemas.openxmlformats.org/drawingml/2006/picture">
+                  <pic:nvPicPr>
+                    <pic:cNvPr id="0" name="Picture 20"/>
+                    <pic:cNvPicPr>
+                      <a:picLocks noChangeAspect="1" noChangeArrowheads="1"/>
+                    </pic:cNvPicPr>
+                  </pic:nvPicPr>
+                  <pic:blipFill>
+                    <a:blip r:embed="rId18" cstate="print">
+                      <a:extLst>
+                        <a:ext uri="{28A0092B-C50C-407E-A947-70E740481C1C}">
+                          <a14:useLocalDpi xmlns:a14="http://schemas.microsoft.com/office/drawing/2010/main" val="0"/>
+                        </a:ext>
+                      </a:extLst>
+                    </a:blip>
+                    <a:srcRect/>
+                    <a:stretch>
+                      <a:fillRect/>
+                    </a:stretch>
+                  </pic:blipFill>
+                  <pic:spPr bwMode="auto">
+                    <a:xfrm>
+                      <a:off x="0" y="0"/>
+                      <a:ext cx="7463790" cy="5670550"/>
+                    </a:xfrm>
+                    <a:prstGeom prst="rect">
+                      <a:avLst/>
+                    </a:prstGeom>
+                    <a:noFill/>
+                    <a:ln>
+                      <a:noFill/>
+                    </a:ln>
+                  </pic:spPr>
+                </pic:pic>
+              </a:graphicData>
+            </a:graphic>
+            <wp14:sizeRelH relativeFrom="margin">
+              <wp14:pctWidth>0</wp14:pctWidth>
+            </wp14:sizeRelH>
+            <wp14:sizeRelV relativeFrom="margin">
+              <wp14:pctHeight>0</wp14:pctHeight>
+            </wp14:sizeRelV>
+          </wp:anchor>
+        </w:drawing>
+      </w:r>
+    </w:p>
+    <w:p/>
+    <w:p/>
+    <w:p/>
     <w:p/>
     <w:sectPr>
       <w:pgSz w:w="11906" w:h="16838"/>
@@ -5269,15 +8153,12 @@
   <w:abstractNum w:abstractNumId="8" w15:restartNumberingAfterBreak="0">
     <w:nsid w:val="1A932ACD"/>
     <w:multiLevelType w:val="hybridMultilevel"/>
-    <w:tmpl w:val="DFD231EE"/>
+    <w:tmpl w:val="BBDECC68"/>
     <w:lvl w:ilvl="0" w:tplc="04100001">
       <w:start w:val="1"/>
       <w:numFmt w:val="bullet"/>
       <w:lvlText w:val=""/>
       <w:lvlJc w:val="left"/>
-      <w:pPr>
-        <w:ind w:left="720" w:hanging="360"/>
-      </w:pPr>
       <w:rPr>
         <w:rFonts w:ascii="Symbol" w:hAnsi="Symbol" w:hint="default"/>
       </w:rPr>
